--- a/Fase 1/Evidencias Grupales/1.5_GuiaEstudiante_Fase_1_Definicion Proyecto APT (Español).docx
+++ b/Fase 1/Evidencias Grupales/1.5_GuiaEstudiante_Fase_1_Definicion Proyecto APT (Español).docx
@@ -10,7 +10,7 @@
         <w:rPr>
           <w:rtl w:val="0"/>
         </w:rPr>
-        <w:t xml:space="preserve">}</w:t>
+        <w:t xml:space="preserve">}1</w:t>
       </w:r>
       <w:r>
         <mc:AlternateContent>
@@ -234,12 +234,12 @@
                 <wp:extent cx="6580505" cy="1486535"/>
                 <wp:effectExtent b="0" l="0" r="0" t="0"/>
                 <wp:wrapNone/>
-                <wp:docPr id="48" name="image3.png"/>
+                <wp:docPr id="48" name="image2.png"/>
                 <a:graphic>
                   <a:graphicData uri="http://schemas.openxmlformats.org/drawingml/2006/picture">
                     <pic:pic>
                       <pic:nvPicPr>
-                        <pic:cNvPr id="0" name="image3.png"/>
+                        <pic:cNvPr id="0" name="image2.png"/>
                         <pic:cNvPicPr preferRelativeResize="0"/>
                       </pic:nvPicPr>
                       <pic:blipFill>
@@ -805,70 +805,6 @@
           </w:p>
         </w:tc>
       </w:tr>
-      <w:tr>
-        <w:trPr>
-          <w:cantSplit w:val="0"/>
-          <w:trHeight w:val="440" w:hRule="atLeast"/>
-          <w:tblHeader w:val="0"/>
-        </w:trPr>
-        <w:tc>
-          <w:tcPr>
-            <w:shd w:fill="d9e2f3" w:val="clear"/>
-            <w:vAlign w:val="center"/>
-          </w:tcPr>
-          <w:p>
-            <w:pPr>
-              <w:keepNext w:val="0"/>
-              <w:keepLines w:val="0"/>
-              <w:pageBreakBefore w:val="0"/>
-              <w:widowControl w:val="1"/>
-              <w:pBdr>
-                <w:top w:space="0" w:sz="0" w:val="nil"/>
-                <w:left w:space="0" w:sz="0" w:val="nil"/>
-                <w:bottom w:space="0" w:sz="0" w:val="nil"/>
-                <w:right w:space="0" w:sz="0" w:val="nil"/>
-                <w:between w:space="0" w:sz="0" w:val="nil"/>
-              </w:pBdr>
-              <w:shd w:fill="auto" w:val="clear"/>
-              <w:tabs>
-                <w:tab w:val="center" w:leader="none" w:pos="4419"/>
-                <w:tab w:val="right" w:leader="none" w:pos="8838"/>
-              </w:tabs>
-              <w:spacing w:after="0" w:before="0" w:line="240" w:lineRule="auto"/>
-              <w:ind w:left="0" w:right="0" w:firstLine="0"/>
-              <w:jc w:val="left"/>
-              <w:rPr>
-                <w:rFonts w:ascii="Calibri" w:cs="Calibri" w:eastAsia="Calibri" w:hAnsi="Calibri"/>
-                <w:b w:val="0"/>
-                <w:smallCaps w:val="0"/>
-                <w:strike w:val="0"/>
-                <w:color w:val="1f3864"/>
-                <w:sz w:val="22"/>
-                <w:szCs w:val="22"/>
-                <w:u w:val="none"/>
-                <w:shd w:fill="auto" w:val="clear"/>
-                <w:vertAlign w:val="baseline"/>
-              </w:rPr>
-            </w:pPr>
-            <w:r>
-              <w:rPr>
-                <w:rFonts w:ascii="Calibri" w:cs="Calibri" w:eastAsia="Calibri" w:hAnsi="Calibri"/>
-                <w:b w:val="0"/>
-                <w:smallCaps w:val="0"/>
-                <w:strike w:val="0"/>
-                <w:color w:val="1f3864"/>
-                <w:sz w:val="22"/>
-                <w:szCs w:val="22"/>
-                <w:u w:val="none"/>
-                <w:shd w:fill="auto" w:val="clear"/>
-                <w:vertAlign w:val="baseline"/>
-                <w:rtl w:val="0"/>
-              </w:rPr>
-              <w:t xml:space="preserve">En la descripción debes señalar brevemente el nombre de tu proyecto APT y las competencias del perfil de egreso que vas a poner en práctica. Si en tu carrera están definidas las áreas de desempeño, también menciona a qué áreas de desempeño está vinculado el proyecto. </w:t>
-            </w:r>
-          </w:p>
-        </w:tc>
-      </w:tr>
     </w:tbl>
     <w:p>
       <w:pPr>
@@ -5267,7 +5203,7 @@
             </w:r>
             <w:sdt>
               <w:sdtPr>
-                <w:id w:val="1751354130"/>
+                <w:id w:val="644844881"/>
                 <w:tag w:val="goog_rdk_0"/>
               </w:sdtPr>
               <w:sdtContent>
@@ -8603,6 +8539,25 @@
         </w:rPr>
       </w:pPr>
       <w:r>
+        <w:br w:type="page"/>
+      </w:r>
+      <w:r>
+        <w:rPr>
+          <w:rtl w:val="0"/>
+        </w:rPr>
+      </w:r>
+    </w:p>
+    <w:p>
+      <w:pPr>
+        <w:spacing w:after="0" w:line="360" w:lineRule="auto"/>
+        <w:jc w:val="both"/>
+        <w:rPr>
+          <w:b w:val="1"/>
+          <w:sz w:val="24"/>
+          <w:szCs w:val="24"/>
+        </w:rPr>
+      </w:pPr>
+      <w:r>
         <w:rPr>
           <w:rtl w:val="0"/>
         </w:rPr>
@@ -8611,7 +8566,8 @@
     <w:tbl>
       <w:tblPr>
         <w:tblStyle w:val="Table17"/>
-        <w:tblW w:w="9664.0" w:type="dxa"/>
+        <w:tblpPr w:leftFromText="180" w:rightFromText="180" w:topFromText="180" w:bottomFromText="180" w:vertAnchor="text" w:horzAnchor="text" w:tblpX="-1220.9999999999995" w:tblpY="0"/>
+        <w:tblW w:w="10635.0" w:type="dxa"/>
         <w:jc w:val="left"/>
         <w:tblInd w:w="-1160.0" w:type="dxa"/>
         <w:tblBorders>
@@ -8626,50 +8582,48 @@
         <w:tblLook w:val="0400"/>
       </w:tblPr>
       <w:tblGrid>
-        <w:gridCol w:w="1351"/>
-        <w:gridCol w:w="536"/>
-        <w:gridCol w:w="522"/>
-        <w:gridCol w:w="523"/>
-        <w:gridCol w:w="526"/>
-        <w:gridCol w:w="523"/>
-        <w:gridCol w:w="523"/>
-        <w:gridCol w:w="523"/>
-        <w:gridCol w:w="523"/>
-        <w:gridCol w:w="523"/>
-        <w:gridCol w:w="523"/>
-        <w:gridCol w:w="523"/>
-        <w:gridCol w:w="523"/>
-        <w:gridCol w:w="525"/>
-        <w:gridCol w:w="525"/>
-        <w:gridCol w:w="525"/>
-        <w:gridCol w:w="7"/>
-        <w:gridCol w:w="518"/>
-        <w:gridCol w:w="525"/>
-        <w:gridCol w:w="525"/>
-        <w:gridCol w:w="1"/>
+        <w:gridCol w:w="1995"/>
+        <w:gridCol w:w="570"/>
+        <w:gridCol w:w="495"/>
+        <w:gridCol w:w="495"/>
+        <w:gridCol w:w="450"/>
+        <w:gridCol w:w="450"/>
+        <w:gridCol w:w="465"/>
+        <w:gridCol w:w="465"/>
+        <w:gridCol w:w="465"/>
+        <w:gridCol w:w="480"/>
+        <w:gridCol w:w="495"/>
+        <w:gridCol w:w="495"/>
+        <w:gridCol w:w="540"/>
+        <w:gridCol w:w="495"/>
+        <w:gridCol w:w="510"/>
+        <w:gridCol w:w="105"/>
+        <w:gridCol w:w="390"/>
+        <w:gridCol w:w="585"/>
+        <w:gridCol w:w="585"/>
+        <w:gridCol w:w="105"/>
         <w:tblGridChange w:id="0">
           <w:tblGrid>
-            <w:gridCol w:w="1351"/>
-            <w:gridCol w:w="536"/>
-            <w:gridCol w:w="522"/>
-            <w:gridCol w:w="523"/>
-            <w:gridCol w:w="526"/>
-            <w:gridCol w:w="523"/>
-            <w:gridCol w:w="523"/>
-            <w:gridCol w:w="523"/>
-            <w:gridCol w:w="523"/>
-            <w:gridCol w:w="523"/>
-            <w:gridCol w:w="523"/>
-            <w:gridCol w:w="523"/>
-            <w:gridCol w:w="523"/>
-            <w:gridCol w:w="525"/>
-            <w:gridCol w:w="525"/>
-            <w:gridCol w:w="525"/>
-            <w:gridCol w:w="7"/>
-            <w:gridCol w:w="518"/>
-            <w:gridCol w:w="525"/>
-            <w:gridCol w:w="525"/>
-            <w:gridCol w:w="1"/>
+            <w:gridCol w:w="1995"/>
+            <w:gridCol w:w="570"/>
+            <w:gridCol w:w="495"/>
+            <w:gridCol w:w="495"/>
+            <w:gridCol w:w="450"/>
+            <w:gridCol w:w="450"/>
+            <w:gridCol w:w="465"/>
+            <w:gridCol w:w="465"/>
+            <w:gridCol w:w="465"/>
+            <w:gridCol w:w="480"/>
+            <w:gridCol w:w="495"/>
+            <w:gridCol w:w="495"/>
+            <w:gridCol w:w="540"/>
+            <w:gridCol w:w="495"/>
+            <w:gridCol w:w="510"/>
+            <w:gridCol w:w="105"/>
+            <w:gridCol w:w="390"/>
+            <w:gridCol w:w="585"/>
+            <w:gridCol w:w="585"/>
+            <w:gridCol w:w="105"/>
           </w:tblGrid>
         </w:tblGridChange>
       </w:tblGrid>
@@ -8732,7 +8686,7 @@
         </w:tc>
         <w:tc>
           <w:tcPr>
-            <w:gridSpan w:val="12"/>
+            <w:gridSpan w:val="11"/>
             <w:shd w:fill="fff2cc" w:val="clear"/>
           </w:tcPr>
           <w:p>
@@ -9133,29 +9087,6 @@
           </w:p>
         </w:tc>
         <w:tc>
-          <w:tcPr/>
-          <w:p>
-            <w:pPr>
-              <w:spacing w:line="360" w:lineRule="auto"/>
-              <w:jc w:val="center"/>
-              <w:rPr>
-                <w:b w:val="1"/>
-                <w:sz w:val="16"/>
-                <w:szCs w:val="16"/>
-              </w:rPr>
-            </w:pPr>
-            <w:r>
-              <w:rPr>
-                <w:b w:val="1"/>
-                <w:sz w:val="16"/>
-                <w:szCs w:val="16"/>
-                <w:rtl w:val="0"/>
-              </w:rPr>
-              <w:t xml:space="preserve">S 15</w:t>
-            </w:r>
-          </w:p>
-        </w:tc>
-        <w:tc>
           <w:tcPr>
             <w:gridSpan w:val="2"/>
           </w:tcPr>
@@ -9237,19 +9168,16 @@
           <w:tcPr/>
           <w:p>
             <w:pPr>
-              <w:spacing w:line="360" w:lineRule="auto"/>
-              <w:jc w:val="both"/>
-              <w:rPr>
-                <w:b w:val="1"/>
-                <w:sz w:val="16"/>
-                <w:szCs w:val="16"/>
-              </w:rPr>
-            </w:pPr>
-            <w:r>
-              <w:rPr>
-                <w:b w:val="1"/>
-                <w:sz w:val="16"/>
-                <w:szCs w:val="16"/>
+              <w:spacing w:line="276" w:lineRule="auto"/>
+              <w:rPr>
+                <w:sz w:val="14"/>
+                <w:szCs w:val="14"/>
+              </w:rPr>
+            </w:pPr>
+            <w:r>
+              <w:rPr>
+                <w:sz w:val="14"/>
+                <w:szCs w:val="14"/>
                 <w:rtl w:val="0"/>
               </w:rPr>
               <w:t xml:space="preserve">Definir alcance y taxonomía de accesibilidad.</w:t>
@@ -9275,68 +9203,53 @@
                 <w:szCs w:val="16"/>
                 <w:rtl w:val="0"/>
               </w:rPr>
-              <w:t xml:space="preserve">x</w:t>
-            </w:r>
-          </w:p>
-        </w:tc>
-        <w:tc>
-          <w:tcPr/>
-          <w:p>
-            <w:pPr>
-              <w:spacing w:line="360" w:lineRule="auto"/>
-              <w:jc w:val="both"/>
-              <w:rPr>
-                <w:b w:val="1"/>
-                <w:sz w:val="16"/>
-                <w:szCs w:val="16"/>
-              </w:rPr>
-            </w:pPr>
-            <w:r>
-              <w:rPr>
-                <w:b w:val="1"/>
-                <w:sz w:val="16"/>
-                <w:szCs w:val="16"/>
-                <w:rtl w:val="0"/>
-              </w:rPr>
-              <w:t xml:space="preserve">x</w:t>
-            </w:r>
-          </w:p>
-        </w:tc>
-        <w:tc>
-          <w:tcPr/>
-          <w:p>
-            <w:pPr>
-              <w:spacing w:line="360" w:lineRule="auto"/>
-              <w:jc w:val="both"/>
-              <w:rPr>
-                <w:b w:val="1"/>
-                <w:sz w:val="16"/>
-                <w:szCs w:val="16"/>
-              </w:rPr>
-            </w:pPr>
-            <w:r>
-              <w:rPr>
-                <w:rtl w:val="0"/>
-              </w:rPr>
-            </w:r>
-          </w:p>
-        </w:tc>
-        <w:tc>
-          <w:tcPr/>
-          <w:p>
-            <w:pPr>
-              <w:spacing w:line="360" w:lineRule="auto"/>
-              <w:jc w:val="both"/>
-              <w:rPr>
-                <w:b w:val="1"/>
-                <w:sz w:val="16"/>
-                <w:szCs w:val="16"/>
-              </w:rPr>
-            </w:pPr>
-            <w:r>
-              <w:rPr>
-                <w:rtl w:val="0"/>
-              </w:rPr>
+              <w:t xml:space="preserve">X</w:t>
+            </w:r>
+          </w:p>
+        </w:tc>
+        <w:tc>
+          <w:tcPr/>
+          <w:p>
+            <w:pPr>
+              <w:spacing w:line="360" w:lineRule="auto"/>
+              <w:jc w:val="both"/>
+              <w:rPr>
+                <w:b w:val="1"/>
+                <w:sz w:val="16"/>
+                <w:szCs w:val="16"/>
+              </w:rPr>
+            </w:pPr>
+            <w:r>
+              <w:rPr>
+                <w:b w:val="1"/>
+                <w:sz w:val="16"/>
+                <w:szCs w:val="16"/>
+                <w:rtl w:val="0"/>
+              </w:rPr>
+              <w:t xml:space="preserve">X</w:t>
+            </w:r>
+          </w:p>
+        </w:tc>
+        <w:tc>
+          <w:tcPr/>
+          <w:p>
+            <w:pPr>
+              <w:spacing w:line="360" w:lineRule="auto"/>
+              <w:jc w:val="both"/>
+              <w:rPr>
+                <w:b w:val="1"/>
+                <w:sz w:val="16"/>
+                <w:szCs w:val="16"/>
+              </w:rPr>
+            </w:pPr>
+            <w:r>
+              <w:rPr>
+                <w:b w:val="1"/>
+                <w:sz w:val="16"/>
+                <w:szCs w:val="16"/>
+                <w:rtl w:val="0"/>
+              </w:rPr>
+              <w:t xml:space="preserve">X</w:t>
             </w:r>
           </w:p>
         </w:tc>
@@ -9619,129 +9532,121 @@
           <w:tcPr/>
           <w:p>
             <w:pPr>
-              <w:spacing w:line="360" w:lineRule="auto"/>
-              <w:jc w:val="both"/>
-              <w:rPr>
-                <w:b w:val="1"/>
-                <w:sz w:val="16"/>
-                <w:szCs w:val="16"/>
-              </w:rPr>
-            </w:pPr>
-            <w:r>
-              <w:rPr>
-                <w:b w:val="1"/>
-                <w:sz w:val="16"/>
-                <w:szCs w:val="16"/>
-                <w:rtl w:val="0"/>
-              </w:rPr>
-              <w:t xml:space="preserve">Scraping inicial (Selenium + Java).</w:t>
-            </w:r>
-          </w:p>
-        </w:tc>
-        <w:tc>
-          <w:tcPr/>
-          <w:p>
-            <w:pPr>
-              <w:spacing w:line="360" w:lineRule="auto"/>
-              <w:jc w:val="both"/>
-              <w:rPr>
-                <w:b w:val="1"/>
-                <w:sz w:val="16"/>
-                <w:szCs w:val="16"/>
-              </w:rPr>
-            </w:pPr>
-            <w:r>
-              <w:rPr>
-                <w:rtl w:val="0"/>
-              </w:rPr>
-            </w:r>
-          </w:p>
-        </w:tc>
-        <w:tc>
-          <w:tcPr/>
-          <w:p>
-            <w:pPr>
-              <w:spacing w:line="360" w:lineRule="auto"/>
-              <w:jc w:val="both"/>
-              <w:rPr>
-                <w:b w:val="1"/>
-                <w:sz w:val="16"/>
-                <w:szCs w:val="16"/>
-              </w:rPr>
-            </w:pPr>
-            <w:r>
-              <w:rPr>
-                <w:b w:val="1"/>
-                <w:sz w:val="16"/>
-                <w:szCs w:val="16"/>
-                <w:rtl w:val="0"/>
-              </w:rPr>
-              <w:t xml:space="preserve">x</w:t>
-            </w:r>
-          </w:p>
-        </w:tc>
-        <w:tc>
-          <w:tcPr/>
-          <w:p>
-            <w:pPr>
-              <w:spacing w:line="360" w:lineRule="auto"/>
-              <w:jc w:val="both"/>
-              <w:rPr>
-                <w:b w:val="1"/>
-                <w:sz w:val="16"/>
-                <w:szCs w:val="16"/>
-              </w:rPr>
-            </w:pPr>
-            <w:r>
-              <w:rPr>
-                <w:b w:val="1"/>
-                <w:sz w:val="16"/>
-                <w:szCs w:val="16"/>
-                <w:rtl w:val="0"/>
-              </w:rPr>
-              <w:t xml:space="preserve">x</w:t>
-            </w:r>
-          </w:p>
-        </w:tc>
-        <w:tc>
-          <w:tcPr/>
-          <w:p>
-            <w:pPr>
-              <w:spacing w:line="360" w:lineRule="auto"/>
-              <w:jc w:val="both"/>
-              <w:rPr>
-                <w:b w:val="1"/>
-                <w:sz w:val="16"/>
-                <w:szCs w:val="16"/>
-              </w:rPr>
-            </w:pPr>
-            <w:r>
-              <w:rPr>
-                <w:b w:val="1"/>
-                <w:sz w:val="16"/>
-                <w:szCs w:val="16"/>
-                <w:rtl w:val="0"/>
-              </w:rPr>
-              <w:t xml:space="preserve">x</w:t>
-            </w:r>
-          </w:p>
-        </w:tc>
-        <w:tc>
-          <w:tcPr/>
-          <w:p>
-            <w:pPr>
-              <w:spacing w:line="360" w:lineRule="auto"/>
-              <w:jc w:val="both"/>
-              <w:rPr>
-                <w:b w:val="1"/>
-                <w:sz w:val="16"/>
-                <w:szCs w:val="16"/>
-              </w:rPr>
-            </w:pPr>
-            <w:r>
-              <w:rPr>
-                <w:rtl w:val="0"/>
-              </w:rPr>
+              <w:spacing w:line="276" w:lineRule="auto"/>
+              <w:rPr>
+                <w:sz w:val="14"/>
+                <w:szCs w:val="14"/>
+              </w:rPr>
+            </w:pPr>
+            <w:r>
+              <w:rPr>
+                <w:sz w:val="14"/>
+                <w:szCs w:val="14"/>
+                <w:rtl w:val="0"/>
+              </w:rPr>
+              <w:t xml:space="preserve">Análisis de requisitos y modelo de datos.</w:t>
+            </w:r>
+          </w:p>
+          <w:p>
+            <w:pPr>
+              <w:spacing w:line="276" w:lineRule="auto"/>
+              <w:rPr>
+                <w:sz w:val="14"/>
+                <w:szCs w:val="14"/>
+              </w:rPr>
+            </w:pPr>
+            <w:r>
+              <w:rPr>
+                <w:rtl w:val="0"/>
+              </w:rPr>
+            </w:r>
+          </w:p>
+        </w:tc>
+        <w:tc>
+          <w:tcPr/>
+          <w:p>
+            <w:pPr>
+              <w:spacing w:line="360" w:lineRule="auto"/>
+              <w:jc w:val="both"/>
+              <w:rPr>
+                <w:b w:val="1"/>
+                <w:sz w:val="16"/>
+                <w:szCs w:val="16"/>
+              </w:rPr>
+            </w:pPr>
+            <w:r>
+              <w:rPr>
+                <w:rtl w:val="0"/>
+              </w:rPr>
+            </w:r>
+          </w:p>
+        </w:tc>
+        <w:tc>
+          <w:tcPr/>
+          <w:p>
+            <w:pPr>
+              <w:spacing w:line="360" w:lineRule="auto"/>
+              <w:jc w:val="both"/>
+              <w:rPr>
+                <w:b w:val="1"/>
+                <w:sz w:val="16"/>
+                <w:szCs w:val="16"/>
+              </w:rPr>
+            </w:pPr>
+            <w:r>
+              <w:rPr>
+                <w:b w:val="1"/>
+                <w:sz w:val="16"/>
+                <w:szCs w:val="16"/>
+                <w:rtl w:val="0"/>
+              </w:rPr>
+              <w:t xml:space="preserve">X</w:t>
+            </w:r>
+          </w:p>
+        </w:tc>
+        <w:tc>
+          <w:tcPr/>
+          <w:p>
+            <w:pPr>
+              <w:spacing w:line="360" w:lineRule="auto"/>
+              <w:jc w:val="both"/>
+              <w:rPr>
+                <w:b w:val="1"/>
+                <w:sz w:val="16"/>
+                <w:szCs w:val="16"/>
+              </w:rPr>
+            </w:pPr>
+            <w:r>
+              <w:rPr>
+                <w:b w:val="1"/>
+                <w:sz w:val="16"/>
+                <w:szCs w:val="16"/>
+                <w:rtl w:val="0"/>
+              </w:rPr>
+              <w:t xml:space="preserve">X</w:t>
+            </w:r>
+          </w:p>
+        </w:tc>
+        <w:tc>
+          <w:tcPr/>
+          <w:p>
+            <w:pPr>
+              <w:spacing w:line="360" w:lineRule="auto"/>
+              <w:jc w:val="both"/>
+              <w:rPr>
+                <w:b w:val="1"/>
+                <w:sz w:val="16"/>
+                <w:szCs w:val="16"/>
+              </w:rPr>
+            </w:pPr>
+            <w:r>
+              <w:rPr>
+                <w:b w:val="1"/>
+                <w:sz w:val="16"/>
+                <w:szCs w:val="16"/>
+                <w:rtl w:val="0"/>
+              </w:rPr>
+              <w:t xml:space="preserve">X</w:t>
             </w:r>
           </w:p>
         </w:tc>
@@ -10005,125 +9910,103 @@
           <w:tcPr/>
           <w:p>
             <w:pPr>
-              <w:spacing w:line="360" w:lineRule="auto"/>
-              <w:jc w:val="both"/>
-              <w:rPr>
-                <w:b w:val="1"/>
-                <w:sz w:val="16"/>
-                <w:szCs w:val="16"/>
-              </w:rPr>
-            </w:pPr>
-            <w:r>
-              <w:rPr>
-                <w:b w:val="1"/>
-                <w:sz w:val="16"/>
-                <w:szCs w:val="16"/>
-                <w:rtl w:val="0"/>
-              </w:rPr>
-              <w:t xml:space="preserve">Análisis de requisitos y modelo de datos.</w:t>
-            </w:r>
-          </w:p>
-        </w:tc>
-        <w:tc>
-          <w:tcPr/>
-          <w:p>
-            <w:pPr>
-              <w:spacing w:line="360" w:lineRule="auto"/>
-              <w:jc w:val="both"/>
-              <w:rPr>
-                <w:b w:val="1"/>
-                <w:sz w:val="16"/>
-                <w:szCs w:val="16"/>
-              </w:rPr>
-            </w:pPr>
-            <w:r>
-              <w:rPr>
-                <w:rtl w:val="0"/>
-              </w:rPr>
-            </w:r>
-          </w:p>
-        </w:tc>
-        <w:tc>
-          <w:tcPr/>
-          <w:p>
-            <w:pPr>
-              <w:spacing w:line="360" w:lineRule="auto"/>
-              <w:jc w:val="both"/>
-              <w:rPr>
-                <w:b w:val="1"/>
-                <w:sz w:val="16"/>
-                <w:szCs w:val="16"/>
-              </w:rPr>
-            </w:pPr>
-            <w:r>
-              <w:rPr>
-                <w:rtl w:val="0"/>
-              </w:rPr>
-            </w:r>
-          </w:p>
-        </w:tc>
-        <w:tc>
-          <w:tcPr/>
-          <w:p>
-            <w:pPr>
-              <w:spacing w:line="360" w:lineRule="auto"/>
-              <w:jc w:val="both"/>
-              <w:rPr>
-                <w:b w:val="1"/>
-                <w:sz w:val="16"/>
-                <w:szCs w:val="16"/>
-              </w:rPr>
-            </w:pPr>
-            <w:r>
-              <w:rPr>
-                <w:b w:val="1"/>
-                <w:sz w:val="16"/>
-                <w:szCs w:val="16"/>
-                <w:rtl w:val="0"/>
-              </w:rPr>
-              <w:t xml:space="preserve">x</w:t>
-            </w:r>
-          </w:p>
-        </w:tc>
-        <w:tc>
-          <w:tcPr/>
-          <w:p>
-            <w:pPr>
-              <w:spacing w:line="360" w:lineRule="auto"/>
-              <w:jc w:val="both"/>
-              <w:rPr>
-                <w:b w:val="1"/>
-                <w:sz w:val="16"/>
-                <w:szCs w:val="16"/>
-              </w:rPr>
-            </w:pPr>
-            <w:r>
-              <w:rPr>
-                <w:b w:val="1"/>
-                <w:sz w:val="16"/>
-                <w:szCs w:val="16"/>
-                <w:rtl w:val="0"/>
-              </w:rPr>
-              <w:t xml:space="preserve">x</w:t>
-            </w:r>
-          </w:p>
-        </w:tc>
-        <w:tc>
-          <w:tcPr/>
-          <w:p>
-            <w:pPr>
-              <w:spacing w:line="360" w:lineRule="auto"/>
-              <w:jc w:val="both"/>
-              <w:rPr>
-                <w:b w:val="1"/>
-                <w:sz w:val="16"/>
-                <w:szCs w:val="16"/>
-              </w:rPr>
-            </w:pPr>
-            <w:r>
-              <w:rPr>
-                <w:rtl w:val="0"/>
-              </w:rPr>
+              <w:spacing w:line="276" w:lineRule="auto"/>
+              <w:rPr>
+                <w:sz w:val="14"/>
+                <w:szCs w:val="14"/>
+              </w:rPr>
+            </w:pPr>
+            <w:r>
+              <w:rPr>
+                <w:sz w:val="14"/>
+                <w:szCs w:val="14"/>
+                <w:rtl w:val="0"/>
+              </w:rPr>
+              <w:t xml:space="preserve">Infraestructura y despliegue en nube/Docker (primer entorno de pruebas).</w:t>
+            </w:r>
+          </w:p>
+        </w:tc>
+        <w:tc>
+          <w:tcPr/>
+          <w:p>
+            <w:pPr>
+              <w:spacing w:line="360" w:lineRule="auto"/>
+              <w:jc w:val="both"/>
+              <w:rPr>
+                <w:b w:val="1"/>
+                <w:sz w:val="16"/>
+                <w:szCs w:val="16"/>
+              </w:rPr>
+            </w:pPr>
+            <w:r>
+              <w:rPr>
+                <w:rtl w:val="0"/>
+              </w:rPr>
+            </w:r>
+          </w:p>
+        </w:tc>
+        <w:tc>
+          <w:tcPr/>
+          <w:p>
+            <w:pPr>
+              <w:spacing w:line="360" w:lineRule="auto"/>
+              <w:jc w:val="both"/>
+              <w:rPr>
+                <w:b w:val="1"/>
+                <w:sz w:val="16"/>
+                <w:szCs w:val="16"/>
+              </w:rPr>
+            </w:pPr>
+            <w:r>
+              <w:rPr>
+                <w:rtl w:val="0"/>
+              </w:rPr>
+            </w:r>
+          </w:p>
+        </w:tc>
+        <w:tc>
+          <w:tcPr/>
+          <w:p>
+            <w:pPr>
+              <w:spacing w:line="360" w:lineRule="auto"/>
+              <w:jc w:val="both"/>
+              <w:rPr>
+                <w:b w:val="1"/>
+                <w:sz w:val="16"/>
+                <w:szCs w:val="16"/>
+              </w:rPr>
+            </w:pPr>
+            <w:r>
+              <w:rPr>
+                <w:b w:val="1"/>
+                <w:sz w:val="16"/>
+                <w:szCs w:val="16"/>
+                <w:rtl w:val="0"/>
+              </w:rPr>
+              <w:t xml:space="preserve">X</w:t>
+            </w:r>
+          </w:p>
+        </w:tc>
+        <w:tc>
+          <w:tcPr/>
+          <w:p>
+            <w:pPr>
+              <w:spacing w:line="360" w:lineRule="auto"/>
+              <w:jc w:val="both"/>
+              <w:rPr>
+                <w:b w:val="1"/>
+                <w:sz w:val="16"/>
+                <w:szCs w:val="16"/>
+              </w:rPr>
+            </w:pPr>
+            <w:r>
+              <w:rPr>
+                <w:b w:val="1"/>
+                <w:sz w:val="16"/>
+                <w:szCs w:val="16"/>
+                <w:rtl w:val="0"/>
+              </w:rPr>
+              <w:t xml:space="preserve">X</w:t>
             </w:r>
           </w:p>
         </w:tc>
@@ -10387,210 +10270,174 @@
           <w:tcPr/>
           <w:p>
             <w:pPr>
-              <w:spacing w:line="360" w:lineRule="auto"/>
-              <w:jc w:val="both"/>
-              <w:rPr>
-                <w:b w:val="1"/>
-                <w:sz w:val="16"/>
-                <w:szCs w:val="16"/>
-              </w:rPr>
-            </w:pPr>
-            <w:r>
-              <w:rPr>
-                <w:b w:val="1"/>
-                <w:sz w:val="16"/>
-                <w:szCs w:val="16"/>
-                <w:rtl w:val="0"/>
-              </w:rPr>
-              <w:t xml:space="preserve">Backend API básica en Spring Boot.</w:t>
-            </w:r>
-          </w:p>
-          <w:p>
-            <w:pPr>
-              <w:spacing w:line="360" w:lineRule="auto"/>
-              <w:jc w:val="both"/>
-              <w:rPr>
-                <w:b w:val="1"/>
-                <w:sz w:val="16"/>
-                <w:szCs w:val="16"/>
-              </w:rPr>
-            </w:pPr>
-            <w:r>
-              <w:rPr>
-                <w:b w:val="1"/>
-                <w:sz w:val="16"/>
-                <w:szCs w:val="16"/>
+              <w:spacing w:line="276" w:lineRule="auto"/>
+              <w:rPr>
+                <w:sz w:val="14"/>
+                <w:szCs w:val="14"/>
+              </w:rPr>
+            </w:pPr>
+            <w:r>
+              <w:rPr>
+                <w:sz w:val="14"/>
+                <w:szCs w:val="14"/>
                 <w:rtl w:val="0"/>
               </w:rPr>
               <w:t xml:space="preserve">Diseño inicial del Chatbot Frontend (React/Vite).</w:t>
             </w:r>
           </w:p>
-        </w:tc>
-        <w:tc>
-          <w:tcPr/>
-          <w:p>
-            <w:pPr>
-              <w:spacing w:line="360" w:lineRule="auto"/>
-              <w:jc w:val="both"/>
-              <w:rPr>
-                <w:b w:val="1"/>
-                <w:sz w:val="16"/>
-                <w:szCs w:val="16"/>
-              </w:rPr>
-            </w:pPr>
-            <w:r>
-              <w:rPr>
-                <w:rtl w:val="0"/>
-              </w:rPr>
-            </w:r>
-          </w:p>
-        </w:tc>
-        <w:tc>
-          <w:tcPr/>
-          <w:p>
-            <w:pPr>
-              <w:spacing w:line="360" w:lineRule="auto"/>
-              <w:jc w:val="both"/>
-              <w:rPr>
-                <w:b w:val="1"/>
-                <w:sz w:val="16"/>
-                <w:szCs w:val="16"/>
-              </w:rPr>
-            </w:pPr>
-            <w:r>
-              <w:rPr>
-                <w:rtl w:val="0"/>
-              </w:rPr>
-            </w:r>
-          </w:p>
-        </w:tc>
-        <w:tc>
-          <w:tcPr/>
-          <w:p>
-            <w:pPr>
-              <w:spacing w:line="360" w:lineRule="auto"/>
-              <w:jc w:val="both"/>
-              <w:rPr>
-                <w:b w:val="1"/>
-                <w:sz w:val="16"/>
-                <w:szCs w:val="16"/>
-              </w:rPr>
-            </w:pPr>
-            <w:r>
-              <w:rPr>
-                <w:rtl w:val="0"/>
-              </w:rPr>
-            </w:r>
-          </w:p>
-        </w:tc>
-        <w:tc>
-          <w:tcPr/>
-          <w:p>
-            <w:pPr>
-              <w:spacing w:line="360" w:lineRule="auto"/>
-              <w:jc w:val="both"/>
-              <w:rPr>
-                <w:b w:val="1"/>
-                <w:sz w:val="16"/>
-                <w:szCs w:val="16"/>
-              </w:rPr>
-            </w:pPr>
-            <w:r>
-              <w:rPr>
-                <w:rtl w:val="0"/>
-              </w:rPr>
-            </w:r>
-          </w:p>
-        </w:tc>
-        <w:tc>
-          <w:tcPr/>
-          <w:p>
-            <w:pPr>
-              <w:spacing w:line="360" w:lineRule="auto"/>
-              <w:jc w:val="both"/>
-              <w:rPr>
-                <w:b w:val="1"/>
-                <w:sz w:val="16"/>
-                <w:szCs w:val="16"/>
-              </w:rPr>
-            </w:pPr>
-            <w:r>
-              <w:rPr>
-                <w:b w:val="1"/>
-                <w:sz w:val="16"/>
-                <w:szCs w:val="16"/>
-                <w:rtl w:val="0"/>
-              </w:rPr>
-              <w:t xml:space="preserve">x</w:t>
-            </w:r>
-          </w:p>
-        </w:tc>
-        <w:tc>
-          <w:tcPr/>
-          <w:p>
-            <w:pPr>
-              <w:spacing w:line="360" w:lineRule="auto"/>
-              <w:jc w:val="both"/>
-              <w:rPr>
-                <w:b w:val="1"/>
-                <w:sz w:val="16"/>
-                <w:szCs w:val="16"/>
-              </w:rPr>
-            </w:pPr>
-            <w:r>
-              <w:rPr>
-                <w:b w:val="1"/>
-                <w:sz w:val="16"/>
-                <w:szCs w:val="16"/>
-                <w:rtl w:val="0"/>
-              </w:rPr>
-              <w:t xml:space="preserve">x</w:t>
-            </w:r>
-          </w:p>
-        </w:tc>
-        <w:tc>
-          <w:tcPr/>
-          <w:p>
-            <w:pPr>
-              <w:spacing w:line="360" w:lineRule="auto"/>
-              <w:jc w:val="both"/>
-              <w:rPr>
-                <w:b w:val="1"/>
-                <w:sz w:val="16"/>
-                <w:szCs w:val="16"/>
-              </w:rPr>
-            </w:pPr>
-            <w:r>
-              <w:rPr>
-                <w:b w:val="1"/>
-                <w:sz w:val="16"/>
-                <w:szCs w:val="16"/>
-                <w:rtl w:val="0"/>
-              </w:rPr>
-              <w:t xml:space="preserve">x</w:t>
-            </w:r>
-          </w:p>
-        </w:tc>
-        <w:tc>
-          <w:tcPr/>
-          <w:p>
-            <w:pPr>
-              <w:spacing w:line="360" w:lineRule="auto"/>
-              <w:jc w:val="both"/>
-              <w:rPr>
-                <w:b w:val="1"/>
-                <w:sz w:val="16"/>
-                <w:szCs w:val="16"/>
-              </w:rPr>
-            </w:pPr>
-            <w:r>
-              <w:rPr>
-                <w:b w:val="1"/>
-                <w:sz w:val="16"/>
-                <w:szCs w:val="16"/>
-                <w:rtl w:val="0"/>
-              </w:rPr>
-              <w:t xml:space="preserve">x</w:t>
+          <w:p>
+            <w:pPr>
+              <w:spacing w:line="276" w:lineRule="auto"/>
+              <w:rPr>
+                <w:sz w:val="14"/>
+                <w:szCs w:val="14"/>
+              </w:rPr>
+            </w:pPr>
+            <w:r>
+              <w:rPr>
+                <w:rtl w:val="0"/>
+              </w:rPr>
+            </w:r>
+          </w:p>
+        </w:tc>
+        <w:tc>
+          <w:tcPr/>
+          <w:p>
+            <w:pPr>
+              <w:spacing w:line="360" w:lineRule="auto"/>
+              <w:jc w:val="both"/>
+              <w:rPr>
+                <w:b w:val="1"/>
+                <w:sz w:val="16"/>
+                <w:szCs w:val="16"/>
+              </w:rPr>
+            </w:pPr>
+            <w:r>
+              <w:rPr>
+                <w:rtl w:val="0"/>
+              </w:rPr>
+            </w:r>
+          </w:p>
+        </w:tc>
+        <w:tc>
+          <w:tcPr/>
+          <w:p>
+            <w:pPr>
+              <w:spacing w:line="360" w:lineRule="auto"/>
+              <w:jc w:val="both"/>
+              <w:rPr>
+                <w:b w:val="1"/>
+                <w:sz w:val="16"/>
+                <w:szCs w:val="16"/>
+              </w:rPr>
+            </w:pPr>
+            <w:r>
+              <w:rPr>
+                <w:rtl w:val="0"/>
+              </w:rPr>
+            </w:r>
+          </w:p>
+        </w:tc>
+        <w:tc>
+          <w:tcPr/>
+          <w:p>
+            <w:pPr>
+              <w:spacing w:line="360" w:lineRule="auto"/>
+              <w:jc w:val="both"/>
+              <w:rPr>
+                <w:b w:val="1"/>
+                <w:sz w:val="16"/>
+                <w:szCs w:val="16"/>
+              </w:rPr>
+            </w:pPr>
+            <w:r>
+              <w:rPr>
+                <w:b w:val="1"/>
+                <w:sz w:val="16"/>
+                <w:szCs w:val="16"/>
+                <w:rtl w:val="0"/>
+              </w:rPr>
+              <w:t xml:space="preserve">X</w:t>
+            </w:r>
+          </w:p>
+        </w:tc>
+        <w:tc>
+          <w:tcPr/>
+          <w:p>
+            <w:pPr>
+              <w:spacing w:line="360" w:lineRule="auto"/>
+              <w:jc w:val="both"/>
+              <w:rPr>
+                <w:b w:val="1"/>
+                <w:sz w:val="16"/>
+                <w:szCs w:val="16"/>
+              </w:rPr>
+            </w:pPr>
+            <w:r>
+              <w:rPr>
+                <w:b w:val="1"/>
+                <w:sz w:val="16"/>
+                <w:szCs w:val="16"/>
+                <w:rtl w:val="0"/>
+              </w:rPr>
+              <w:t xml:space="preserve">X</w:t>
+            </w:r>
+          </w:p>
+        </w:tc>
+        <w:tc>
+          <w:tcPr/>
+          <w:p>
+            <w:pPr>
+              <w:spacing w:line="360" w:lineRule="auto"/>
+              <w:jc w:val="both"/>
+              <w:rPr>
+                <w:b w:val="1"/>
+                <w:sz w:val="16"/>
+                <w:szCs w:val="16"/>
+              </w:rPr>
+            </w:pPr>
+            <w:r>
+              <w:rPr>
+                <w:rtl w:val="0"/>
+              </w:rPr>
+            </w:r>
+          </w:p>
+        </w:tc>
+        <w:tc>
+          <w:tcPr/>
+          <w:p>
+            <w:pPr>
+              <w:spacing w:line="360" w:lineRule="auto"/>
+              <w:jc w:val="both"/>
+              <w:rPr>
+                <w:b w:val="1"/>
+                <w:sz w:val="16"/>
+                <w:szCs w:val="16"/>
+              </w:rPr>
+            </w:pPr>
+            <w:r>
+              <w:rPr>
+                <w:rtl w:val="0"/>
+              </w:rPr>
+            </w:r>
+          </w:p>
+        </w:tc>
+        <w:tc>
+          <w:tcPr/>
+          <w:p>
+            <w:pPr>
+              <w:spacing w:line="360" w:lineRule="auto"/>
+              <w:jc w:val="both"/>
+              <w:rPr>
+                <w:b w:val="1"/>
+                <w:sz w:val="16"/>
+                <w:szCs w:val="16"/>
+              </w:rPr>
+            </w:pPr>
+            <w:r>
+              <w:rPr>
+                <w:rtl w:val="0"/>
+              </w:rPr>
             </w:r>
           </w:p>
         </w:tc>
@@ -10797,209 +10644,183 @@
           <w:tcPr/>
           <w:p>
             <w:pPr>
-              <w:spacing w:line="360" w:lineRule="auto"/>
-              <w:jc w:val="both"/>
-              <w:rPr>
-                <w:b w:val="1"/>
-                <w:sz w:val="16"/>
-                <w:szCs w:val="16"/>
-              </w:rPr>
-            </w:pPr>
-            <w:r>
-              <w:rPr>
-                <w:b w:val="1"/>
-                <w:sz w:val="16"/>
-                <w:szCs w:val="16"/>
-                <w:rtl w:val="0"/>
-              </w:rPr>
-              <w:t xml:space="preserve">Infraestructura y despliegue en nube/Docker (primer entorno de pruebas).</w:t>
-            </w:r>
-          </w:p>
-        </w:tc>
-        <w:tc>
-          <w:tcPr/>
-          <w:p>
-            <w:pPr>
-              <w:spacing w:line="360" w:lineRule="auto"/>
-              <w:jc w:val="both"/>
-              <w:rPr>
-                <w:b w:val="1"/>
-                <w:sz w:val="16"/>
-                <w:szCs w:val="16"/>
-              </w:rPr>
-            </w:pPr>
-            <w:r>
-              <w:rPr>
-                <w:rtl w:val="0"/>
-              </w:rPr>
-            </w:r>
-          </w:p>
-        </w:tc>
-        <w:tc>
-          <w:tcPr/>
-          <w:p>
-            <w:pPr>
-              <w:spacing w:line="360" w:lineRule="auto"/>
-              <w:jc w:val="both"/>
-              <w:rPr>
-                <w:b w:val="1"/>
-                <w:sz w:val="16"/>
-                <w:szCs w:val="16"/>
-              </w:rPr>
-            </w:pPr>
-            <w:r>
-              <w:rPr>
-                <w:rtl w:val="0"/>
-              </w:rPr>
-            </w:r>
-          </w:p>
-        </w:tc>
-        <w:tc>
-          <w:tcPr/>
-          <w:p>
-            <w:pPr>
-              <w:spacing w:line="360" w:lineRule="auto"/>
-              <w:jc w:val="both"/>
-              <w:rPr>
-                <w:b w:val="1"/>
-                <w:sz w:val="16"/>
-                <w:szCs w:val="16"/>
-              </w:rPr>
-            </w:pPr>
-            <w:r>
-              <w:rPr>
-                <w:rtl w:val="0"/>
-              </w:rPr>
-            </w:r>
-          </w:p>
-        </w:tc>
-        <w:tc>
-          <w:tcPr/>
-          <w:p>
-            <w:pPr>
-              <w:spacing w:line="360" w:lineRule="auto"/>
-              <w:jc w:val="both"/>
-              <w:rPr>
-                <w:b w:val="1"/>
-                <w:sz w:val="16"/>
-                <w:szCs w:val="16"/>
-              </w:rPr>
-            </w:pPr>
-            <w:r>
-              <w:rPr>
-                <w:rtl w:val="0"/>
-              </w:rPr>
-            </w:r>
-          </w:p>
-        </w:tc>
-        <w:tc>
-          <w:tcPr/>
-          <w:p>
-            <w:pPr>
-              <w:spacing w:line="360" w:lineRule="auto"/>
-              <w:jc w:val="both"/>
-              <w:rPr>
-                <w:b w:val="1"/>
-                <w:sz w:val="16"/>
-                <w:szCs w:val="16"/>
-              </w:rPr>
-            </w:pPr>
-            <w:r>
-              <w:rPr>
-                <w:rtl w:val="0"/>
-              </w:rPr>
-            </w:r>
-          </w:p>
-        </w:tc>
-        <w:tc>
-          <w:tcPr/>
-          <w:p>
-            <w:pPr>
-              <w:spacing w:line="360" w:lineRule="auto"/>
-              <w:jc w:val="both"/>
-              <w:rPr>
-                <w:b w:val="1"/>
-                <w:sz w:val="16"/>
-                <w:szCs w:val="16"/>
-              </w:rPr>
-            </w:pPr>
-            <w:r>
-              <w:rPr>
-                <w:b w:val="1"/>
-                <w:sz w:val="16"/>
-                <w:szCs w:val="16"/>
-                <w:rtl w:val="0"/>
-              </w:rPr>
-              <w:t xml:space="preserve">x</w:t>
-            </w:r>
-          </w:p>
-        </w:tc>
-        <w:tc>
-          <w:tcPr/>
-          <w:p>
-            <w:pPr>
-              <w:spacing w:line="360" w:lineRule="auto"/>
-              <w:jc w:val="both"/>
-              <w:rPr>
-                <w:b w:val="1"/>
-                <w:sz w:val="16"/>
-                <w:szCs w:val="16"/>
-              </w:rPr>
-            </w:pPr>
-            <w:r>
-              <w:rPr>
-                <w:b w:val="1"/>
-                <w:sz w:val="16"/>
-                <w:szCs w:val="16"/>
-                <w:rtl w:val="0"/>
-              </w:rPr>
-              <w:t xml:space="preserve">x</w:t>
-            </w:r>
-          </w:p>
-        </w:tc>
-        <w:tc>
-          <w:tcPr/>
-          <w:p>
-            <w:pPr>
-              <w:spacing w:line="360" w:lineRule="auto"/>
-              <w:jc w:val="both"/>
-              <w:rPr>
-                <w:b w:val="1"/>
-                <w:sz w:val="16"/>
-                <w:szCs w:val="16"/>
-              </w:rPr>
-            </w:pPr>
-            <w:r>
-              <w:rPr>
-                <w:b w:val="1"/>
-                <w:sz w:val="16"/>
-                <w:szCs w:val="16"/>
-                <w:rtl w:val="0"/>
-              </w:rPr>
-              <w:t xml:space="preserve">x</w:t>
-            </w:r>
-          </w:p>
-        </w:tc>
-        <w:tc>
-          <w:tcPr/>
-          <w:p>
-            <w:pPr>
-              <w:spacing w:line="360" w:lineRule="auto"/>
-              <w:jc w:val="both"/>
-              <w:rPr>
-                <w:b w:val="1"/>
-                <w:sz w:val="16"/>
-                <w:szCs w:val="16"/>
-              </w:rPr>
-            </w:pPr>
-            <w:r>
-              <w:rPr>
-                <w:b w:val="1"/>
-                <w:sz w:val="16"/>
-                <w:szCs w:val="16"/>
-                <w:rtl w:val="0"/>
-              </w:rPr>
-              <w:t xml:space="preserve">x</w:t>
+              <w:spacing w:line="276" w:lineRule="auto"/>
+              <w:rPr>
+                <w:sz w:val="14"/>
+                <w:szCs w:val="14"/>
+              </w:rPr>
+            </w:pPr>
+            <w:r>
+              <w:rPr>
+                <w:sz w:val="14"/>
+                <w:szCs w:val="14"/>
+                <w:rtl w:val="0"/>
+              </w:rPr>
+              <w:t xml:space="preserve">Backend API básica en Spring Boot.</w:t>
+            </w:r>
+          </w:p>
+        </w:tc>
+        <w:tc>
+          <w:tcPr/>
+          <w:p>
+            <w:pPr>
+              <w:spacing w:line="360" w:lineRule="auto"/>
+              <w:jc w:val="both"/>
+              <w:rPr>
+                <w:b w:val="1"/>
+                <w:sz w:val="16"/>
+                <w:szCs w:val="16"/>
+              </w:rPr>
+            </w:pPr>
+            <w:r>
+              <w:rPr>
+                <w:rtl w:val="0"/>
+              </w:rPr>
+            </w:r>
+          </w:p>
+        </w:tc>
+        <w:tc>
+          <w:tcPr/>
+          <w:p>
+            <w:pPr>
+              <w:spacing w:line="360" w:lineRule="auto"/>
+              <w:jc w:val="both"/>
+              <w:rPr>
+                <w:b w:val="1"/>
+                <w:sz w:val="16"/>
+                <w:szCs w:val="16"/>
+              </w:rPr>
+            </w:pPr>
+            <w:r>
+              <w:rPr>
+                <w:rtl w:val="0"/>
+              </w:rPr>
+            </w:r>
+          </w:p>
+        </w:tc>
+        <w:tc>
+          <w:tcPr/>
+          <w:p>
+            <w:pPr>
+              <w:spacing w:line="360" w:lineRule="auto"/>
+              <w:jc w:val="both"/>
+              <w:rPr>
+                <w:b w:val="1"/>
+                <w:sz w:val="16"/>
+                <w:szCs w:val="16"/>
+              </w:rPr>
+            </w:pPr>
+            <w:r>
+              <w:rPr>
+                <w:rtl w:val="0"/>
+              </w:rPr>
+            </w:r>
+          </w:p>
+        </w:tc>
+        <w:tc>
+          <w:tcPr/>
+          <w:p>
+            <w:pPr>
+              <w:spacing w:line="360" w:lineRule="auto"/>
+              <w:jc w:val="both"/>
+              <w:rPr>
+                <w:b w:val="1"/>
+                <w:sz w:val="16"/>
+                <w:szCs w:val="16"/>
+              </w:rPr>
+            </w:pPr>
+            <w:r>
+              <w:rPr>
+                <w:rtl w:val="0"/>
+              </w:rPr>
+            </w:r>
+          </w:p>
+        </w:tc>
+        <w:tc>
+          <w:tcPr/>
+          <w:p>
+            <w:pPr>
+              <w:spacing w:line="360" w:lineRule="auto"/>
+              <w:jc w:val="both"/>
+              <w:rPr>
+                <w:b w:val="1"/>
+                <w:sz w:val="16"/>
+                <w:szCs w:val="16"/>
+              </w:rPr>
+            </w:pPr>
+            <w:r>
+              <w:rPr>
+                <w:b w:val="1"/>
+                <w:sz w:val="16"/>
+                <w:szCs w:val="16"/>
+                <w:rtl w:val="0"/>
+              </w:rPr>
+              <w:t xml:space="preserve">X</w:t>
+            </w:r>
+          </w:p>
+        </w:tc>
+        <w:tc>
+          <w:tcPr/>
+          <w:p>
+            <w:pPr>
+              <w:spacing w:line="360" w:lineRule="auto"/>
+              <w:jc w:val="both"/>
+              <w:rPr>
+                <w:b w:val="1"/>
+                <w:sz w:val="16"/>
+                <w:szCs w:val="16"/>
+              </w:rPr>
+            </w:pPr>
+            <w:r>
+              <w:rPr>
+                <w:b w:val="1"/>
+                <w:sz w:val="16"/>
+                <w:szCs w:val="16"/>
+                <w:rtl w:val="0"/>
+              </w:rPr>
+              <w:t xml:space="preserve">X</w:t>
+            </w:r>
+          </w:p>
+        </w:tc>
+        <w:tc>
+          <w:tcPr/>
+          <w:p>
+            <w:pPr>
+              <w:spacing w:line="360" w:lineRule="auto"/>
+              <w:jc w:val="both"/>
+              <w:rPr>
+                <w:b w:val="1"/>
+                <w:sz w:val="16"/>
+                <w:szCs w:val="16"/>
+              </w:rPr>
+            </w:pPr>
+            <w:r>
+              <w:rPr>
+                <w:b w:val="1"/>
+                <w:sz w:val="16"/>
+                <w:szCs w:val="16"/>
+                <w:rtl w:val="0"/>
+              </w:rPr>
+              <w:t xml:space="preserve">X</w:t>
+            </w:r>
+          </w:p>
+        </w:tc>
+        <w:tc>
+          <w:tcPr/>
+          <w:p>
+            <w:pPr>
+              <w:spacing w:line="360" w:lineRule="auto"/>
+              <w:jc w:val="both"/>
+              <w:rPr>
+                <w:b w:val="1"/>
+                <w:sz w:val="16"/>
+                <w:szCs w:val="16"/>
+              </w:rPr>
+            </w:pPr>
+            <w:r>
+              <w:rPr>
+                <w:rtl w:val="0"/>
+              </w:rPr>
             </w:r>
           </w:p>
         </w:tc>
@@ -11187,266 +11008,273 @@
           <w:tcPr/>
           <w:p>
             <w:pPr>
-              <w:spacing w:line="360" w:lineRule="auto"/>
-              <w:jc w:val="both"/>
-              <w:rPr>
-                <w:b w:val="1"/>
-                <w:sz w:val="16"/>
-                <w:szCs w:val="16"/>
-              </w:rPr>
-            </w:pPr>
-            <w:r>
-              <w:rPr>
-                <w:b w:val="1"/>
-                <w:sz w:val="16"/>
-                <w:szCs w:val="16"/>
+              <w:spacing w:line="276" w:lineRule="auto"/>
+              <w:rPr>
+                <w:sz w:val="14"/>
+                <w:szCs w:val="14"/>
+              </w:rPr>
+            </w:pPr>
+            <w:r>
+              <w:rPr>
+                <w:sz w:val="14"/>
+                <w:szCs w:val="14"/>
                 <w:rtl w:val="0"/>
               </w:rPr>
               <w:t xml:space="preserve">Desarrollo del motor de correspondencia (matching + reglas).</w:t>
             </w:r>
           </w:p>
-        </w:tc>
-        <w:tc>
-          <w:tcPr/>
-          <w:p>
-            <w:pPr>
-              <w:spacing w:line="360" w:lineRule="auto"/>
-              <w:jc w:val="both"/>
-              <w:rPr>
-                <w:b w:val="1"/>
-                <w:sz w:val="16"/>
-                <w:szCs w:val="16"/>
-              </w:rPr>
-            </w:pPr>
-            <w:r>
-              <w:rPr>
-                <w:rtl w:val="0"/>
-              </w:rPr>
-            </w:r>
-          </w:p>
-        </w:tc>
-        <w:tc>
-          <w:tcPr/>
-          <w:p>
-            <w:pPr>
-              <w:spacing w:line="360" w:lineRule="auto"/>
-              <w:jc w:val="both"/>
-              <w:rPr>
-                <w:b w:val="1"/>
-                <w:sz w:val="16"/>
-                <w:szCs w:val="16"/>
-              </w:rPr>
-            </w:pPr>
-            <w:r>
-              <w:rPr>
-                <w:rtl w:val="0"/>
-              </w:rPr>
-            </w:r>
-          </w:p>
-        </w:tc>
-        <w:tc>
-          <w:tcPr/>
-          <w:p>
-            <w:pPr>
-              <w:spacing w:line="360" w:lineRule="auto"/>
-              <w:jc w:val="both"/>
-              <w:rPr>
-                <w:b w:val="1"/>
-                <w:sz w:val="16"/>
-                <w:szCs w:val="16"/>
-              </w:rPr>
-            </w:pPr>
-            <w:r>
-              <w:rPr>
-                <w:rtl w:val="0"/>
-              </w:rPr>
-            </w:r>
-          </w:p>
-        </w:tc>
-        <w:tc>
-          <w:tcPr/>
-          <w:p>
-            <w:pPr>
-              <w:spacing w:line="360" w:lineRule="auto"/>
-              <w:jc w:val="both"/>
-              <w:rPr>
-                <w:b w:val="1"/>
-                <w:sz w:val="16"/>
-                <w:szCs w:val="16"/>
-              </w:rPr>
-            </w:pPr>
-            <w:r>
-              <w:rPr>
-                <w:rtl w:val="0"/>
-              </w:rPr>
-            </w:r>
-          </w:p>
-        </w:tc>
-        <w:tc>
-          <w:tcPr/>
-          <w:p>
-            <w:pPr>
-              <w:spacing w:line="360" w:lineRule="auto"/>
-              <w:jc w:val="both"/>
-              <w:rPr>
-                <w:b w:val="1"/>
-                <w:sz w:val="16"/>
-                <w:szCs w:val="16"/>
-              </w:rPr>
-            </w:pPr>
-            <w:r>
-              <w:rPr>
-                <w:rtl w:val="0"/>
-              </w:rPr>
-            </w:r>
-          </w:p>
-        </w:tc>
-        <w:tc>
-          <w:tcPr/>
-          <w:p>
-            <w:pPr>
-              <w:spacing w:line="360" w:lineRule="auto"/>
-              <w:jc w:val="both"/>
-              <w:rPr>
-                <w:b w:val="1"/>
-                <w:sz w:val="16"/>
-                <w:szCs w:val="16"/>
-              </w:rPr>
-            </w:pPr>
-            <w:r>
-              <w:rPr>
-                <w:rtl w:val="0"/>
-              </w:rPr>
-            </w:r>
-          </w:p>
-        </w:tc>
-        <w:tc>
-          <w:tcPr/>
-          <w:p>
-            <w:pPr>
-              <w:spacing w:line="360" w:lineRule="auto"/>
-              <w:jc w:val="both"/>
-              <w:rPr>
-                <w:b w:val="1"/>
-                <w:sz w:val="16"/>
-                <w:szCs w:val="16"/>
-              </w:rPr>
-            </w:pPr>
-            <w:r>
-              <w:rPr>
-                <w:rtl w:val="0"/>
-              </w:rPr>
-            </w:r>
-          </w:p>
-        </w:tc>
-        <w:tc>
-          <w:tcPr/>
-          <w:p>
-            <w:pPr>
-              <w:spacing w:line="360" w:lineRule="auto"/>
-              <w:jc w:val="both"/>
-              <w:rPr>
-                <w:b w:val="1"/>
-                <w:sz w:val="16"/>
-                <w:szCs w:val="16"/>
-              </w:rPr>
-            </w:pPr>
-            <w:r>
-              <w:rPr>
-                <w:b w:val="1"/>
-                <w:sz w:val="16"/>
-                <w:szCs w:val="16"/>
-                <w:rtl w:val="0"/>
-              </w:rPr>
-              <w:t xml:space="preserve">x</w:t>
-            </w:r>
-          </w:p>
-        </w:tc>
-        <w:tc>
-          <w:tcPr/>
-          <w:p>
-            <w:pPr>
-              <w:spacing w:line="360" w:lineRule="auto"/>
-              <w:jc w:val="both"/>
-              <w:rPr>
-                <w:b w:val="1"/>
-                <w:sz w:val="16"/>
-                <w:szCs w:val="16"/>
-              </w:rPr>
-            </w:pPr>
-            <w:r>
-              <w:rPr>
-                <w:b w:val="1"/>
-                <w:sz w:val="16"/>
-                <w:szCs w:val="16"/>
-                <w:rtl w:val="0"/>
-              </w:rPr>
-              <w:t xml:space="preserve">x</w:t>
-            </w:r>
-          </w:p>
-        </w:tc>
-        <w:tc>
-          <w:tcPr/>
-          <w:p>
-            <w:pPr>
-              <w:spacing w:line="360" w:lineRule="auto"/>
-              <w:jc w:val="both"/>
-              <w:rPr>
-                <w:b w:val="1"/>
-                <w:sz w:val="16"/>
-                <w:szCs w:val="16"/>
-              </w:rPr>
-            </w:pPr>
-            <w:r>
-              <w:rPr>
-                <w:b w:val="1"/>
-                <w:sz w:val="16"/>
-                <w:szCs w:val="16"/>
-                <w:rtl w:val="0"/>
-              </w:rPr>
-              <w:t xml:space="preserve">x</w:t>
-            </w:r>
-          </w:p>
-        </w:tc>
-        <w:tc>
-          <w:tcPr/>
-          <w:p>
-            <w:pPr>
-              <w:spacing w:line="360" w:lineRule="auto"/>
-              <w:jc w:val="both"/>
-              <w:rPr>
-                <w:b w:val="1"/>
-                <w:sz w:val="16"/>
-                <w:szCs w:val="16"/>
-              </w:rPr>
-            </w:pPr>
-            <w:r>
-              <w:rPr>
-                <w:b w:val="1"/>
-                <w:sz w:val="16"/>
-                <w:szCs w:val="16"/>
-                <w:rtl w:val="0"/>
-              </w:rPr>
-              <w:t xml:space="preserve">x</w:t>
-            </w:r>
-          </w:p>
-        </w:tc>
-        <w:tc>
-          <w:tcPr/>
-          <w:p>
-            <w:pPr>
-              <w:spacing w:line="360" w:lineRule="auto"/>
-              <w:jc w:val="both"/>
-              <w:rPr>
-                <w:b w:val="1"/>
-                <w:sz w:val="16"/>
-                <w:szCs w:val="16"/>
-              </w:rPr>
-            </w:pPr>
-            <w:r>
-              <w:rPr>
-                <w:rtl w:val="0"/>
-              </w:rPr>
+          <w:p>
+            <w:pPr>
+              <w:spacing w:line="276" w:lineRule="auto"/>
+              <w:rPr>
+                <w:sz w:val="14"/>
+                <w:szCs w:val="14"/>
+              </w:rPr>
+            </w:pPr>
+            <w:r>
+              <w:rPr>
+                <w:sz w:val="14"/>
+                <w:szCs w:val="14"/>
+                <w:rtl w:val="0"/>
+              </w:rPr>
+              <w:t xml:space="preserve">Scraping inicial (Scraping + Python).</w:t>
+            </w:r>
+          </w:p>
+        </w:tc>
+        <w:tc>
+          <w:tcPr/>
+          <w:p>
+            <w:pPr>
+              <w:spacing w:line="360" w:lineRule="auto"/>
+              <w:jc w:val="both"/>
+              <w:rPr>
+                <w:b w:val="1"/>
+                <w:sz w:val="16"/>
+                <w:szCs w:val="16"/>
+              </w:rPr>
+            </w:pPr>
+            <w:r>
+              <w:rPr>
+                <w:rtl w:val="0"/>
+              </w:rPr>
+            </w:r>
+          </w:p>
+        </w:tc>
+        <w:tc>
+          <w:tcPr/>
+          <w:p>
+            <w:pPr>
+              <w:spacing w:line="360" w:lineRule="auto"/>
+              <w:jc w:val="both"/>
+              <w:rPr>
+                <w:b w:val="1"/>
+                <w:sz w:val="16"/>
+                <w:szCs w:val="16"/>
+              </w:rPr>
+            </w:pPr>
+            <w:r>
+              <w:rPr>
+                <w:rtl w:val="0"/>
+              </w:rPr>
+            </w:r>
+          </w:p>
+        </w:tc>
+        <w:tc>
+          <w:tcPr/>
+          <w:p>
+            <w:pPr>
+              <w:spacing w:line="360" w:lineRule="auto"/>
+              <w:jc w:val="both"/>
+              <w:rPr>
+                <w:b w:val="1"/>
+                <w:sz w:val="16"/>
+                <w:szCs w:val="16"/>
+              </w:rPr>
+            </w:pPr>
+            <w:r>
+              <w:rPr>
+                <w:rtl w:val="0"/>
+              </w:rPr>
+            </w:r>
+          </w:p>
+        </w:tc>
+        <w:tc>
+          <w:tcPr/>
+          <w:p>
+            <w:pPr>
+              <w:spacing w:line="360" w:lineRule="auto"/>
+              <w:jc w:val="both"/>
+              <w:rPr>
+                <w:b w:val="1"/>
+                <w:sz w:val="16"/>
+                <w:szCs w:val="16"/>
+              </w:rPr>
+            </w:pPr>
+            <w:r>
+              <w:rPr>
+                <w:rtl w:val="0"/>
+              </w:rPr>
+            </w:r>
+          </w:p>
+        </w:tc>
+        <w:tc>
+          <w:tcPr/>
+          <w:p>
+            <w:pPr>
+              <w:spacing w:line="360" w:lineRule="auto"/>
+              <w:jc w:val="both"/>
+              <w:rPr>
+                <w:b w:val="1"/>
+                <w:sz w:val="16"/>
+                <w:szCs w:val="16"/>
+              </w:rPr>
+            </w:pPr>
+            <w:r>
+              <w:rPr>
+                <w:b w:val="1"/>
+                <w:sz w:val="16"/>
+                <w:szCs w:val="16"/>
+                <w:rtl w:val="0"/>
+              </w:rPr>
+              <w:t xml:space="preserve">X</w:t>
+            </w:r>
+          </w:p>
+        </w:tc>
+        <w:tc>
+          <w:tcPr/>
+          <w:p>
+            <w:pPr>
+              <w:spacing w:line="360" w:lineRule="auto"/>
+              <w:jc w:val="both"/>
+              <w:rPr>
+                <w:b w:val="1"/>
+                <w:sz w:val="16"/>
+                <w:szCs w:val="16"/>
+              </w:rPr>
+            </w:pPr>
+            <w:r>
+              <w:rPr>
+                <w:b w:val="1"/>
+                <w:sz w:val="16"/>
+                <w:szCs w:val="16"/>
+                <w:rtl w:val="0"/>
+              </w:rPr>
+              <w:t xml:space="preserve">X</w:t>
+            </w:r>
+          </w:p>
+        </w:tc>
+        <w:tc>
+          <w:tcPr/>
+          <w:p>
+            <w:pPr>
+              <w:spacing w:line="360" w:lineRule="auto"/>
+              <w:jc w:val="both"/>
+              <w:rPr>
+                <w:b w:val="1"/>
+                <w:sz w:val="16"/>
+                <w:szCs w:val="16"/>
+              </w:rPr>
+            </w:pPr>
+            <w:r>
+              <w:rPr>
+                <w:b w:val="1"/>
+                <w:sz w:val="16"/>
+                <w:szCs w:val="16"/>
+                <w:rtl w:val="0"/>
+              </w:rPr>
+              <w:t xml:space="preserve">X</w:t>
+            </w:r>
+          </w:p>
+        </w:tc>
+        <w:tc>
+          <w:tcPr/>
+          <w:p>
+            <w:pPr>
+              <w:spacing w:line="360" w:lineRule="auto"/>
+              <w:jc w:val="both"/>
+              <w:rPr>
+                <w:b w:val="1"/>
+                <w:sz w:val="16"/>
+                <w:szCs w:val="16"/>
+              </w:rPr>
+            </w:pPr>
+            <w:r>
+              <w:rPr>
+                <w:b w:val="1"/>
+                <w:sz w:val="16"/>
+                <w:szCs w:val="16"/>
+                <w:rtl w:val="0"/>
+              </w:rPr>
+              <w:t xml:space="preserve">X</w:t>
+            </w:r>
+          </w:p>
+        </w:tc>
+        <w:tc>
+          <w:tcPr/>
+          <w:p>
+            <w:pPr>
+              <w:spacing w:line="360" w:lineRule="auto"/>
+              <w:jc w:val="both"/>
+              <w:rPr>
+                <w:b w:val="1"/>
+                <w:sz w:val="16"/>
+                <w:szCs w:val="16"/>
+              </w:rPr>
+            </w:pPr>
+            <w:r>
+              <w:rPr>
+                <w:b w:val="1"/>
+                <w:sz w:val="16"/>
+                <w:szCs w:val="16"/>
+                <w:rtl w:val="0"/>
+              </w:rPr>
+              <w:t xml:space="preserve">X</w:t>
+            </w:r>
+          </w:p>
+        </w:tc>
+        <w:tc>
+          <w:tcPr/>
+          <w:p>
+            <w:pPr>
+              <w:spacing w:line="360" w:lineRule="auto"/>
+              <w:jc w:val="both"/>
+              <w:rPr>
+                <w:b w:val="1"/>
+                <w:sz w:val="16"/>
+                <w:szCs w:val="16"/>
+              </w:rPr>
+            </w:pPr>
+            <w:r>
+              <w:rPr>
+                <w:b w:val="1"/>
+                <w:sz w:val="16"/>
+                <w:szCs w:val="16"/>
+                <w:rtl w:val="0"/>
+              </w:rPr>
+              <w:t xml:space="preserve">X</w:t>
+            </w:r>
+          </w:p>
+        </w:tc>
+        <w:tc>
+          <w:tcPr/>
+          <w:p>
+            <w:pPr>
+              <w:spacing w:line="360" w:lineRule="auto"/>
+              <w:jc w:val="both"/>
+              <w:rPr>
+                <w:b w:val="1"/>
+                <w:sz w:val="16"/>
+                <w:szCs w:val="16"/>
+              </w:rPr>
+            </w:pPr>
+            <w:r>
+              <w:rPr>
+                <w:b w:val="1"/>
+                <w:sz w:val="16"/>
+                <w:szCs w:val="16"/>
+                <w:rtl w:val="0"/>
+              </w:rPr>
+              <w:t xml:space="preserve">X</w:t>
             </w:r>
           </w:p>
         </w:tc>
@@ -11577,285 +11405,259 @@
           <w:tcPr/>
           <w:p>
             <w:pPr>
-              <w:spacing w:line="360" w:lineRule="auto"/>
-              <w:jc w:val="both"/>
-              <w:rPr>
-                <w:b w:val="1"/>
-                <w:sz w:val="16"/>
-                <w:szCs w:val="16"/>
-              </w:rPr>
-            </w:pPr>
-            <w:r>
-              <w:rPr>
-                <w:b w:val="1"/>
-                <w:sz w:val="16"/>
-                <w:szCs w:val="16"/>
-                <w:rtl w:val="0"/>
-              </w:rPr>
-              <w:t xml:space="preserve">Avance en Chatbot + integración con API.</w:t>
-            </w:r>
-          </w:p>
-        </w:tc>
-        <w:tc>
-          <w:tcPr/>
-          <w:p>
-            <w:pPr>
-              <w:spacing w:line="360" w:lineRule="auto"/>
-              <w:jc w:val="both"/>
-              <w:rPr>
-                <w:b w:val="1"/>
-                <w:sz w:val="16"/>
-                <w:szCs w:val="16"/>
-              </w:rPr>
-            </w:pPr>
-            <w:r>
-              <w:rPr>
-                <w:rtl w:val="0"/>
-              </w:rPr>
-            </w:r>
-          </w:p>
-        </w:tc>
-        <w:tc>
-          <w:tcPr/>
-          <w:p>
-            <w:pPr>
-              <w:spacing w:line="360" w:lineRule="auto"/>
-              <w:jc w:val="both"/>
-              <w:rPr>
-                <w:b w:val="1"/>
-                <w:sz w:val="16"/>
-                <w:szCs w:val="16"/>
-              </w:rPr>
-            </w:pPr>
-            <w:r>
-              <w:rPr>
-                <w:rtl w:val="0"/>
-              </w:rPr>
-            </w:r>
-          </w:p>
-        </w:tc>
-        <w:tc>
-          <w:tcPr/>
-          <w:p>
-            <w:pPr>
-              <w:spacing w:line="360" w:lineRule="auto"/>
-              <w:jc w:val="both"/>
-              <w:rPr>
-                <w:b w:val="1"/>
-                <w:sz w:val="16"/>
-                <w:szCs w:val="16"/>
-              </w:rPr>
-            </w:pPr>
-            <w:r>
-              <w:rPr>
-                <w:rtl w:val="0"/>
-              </w:rPr>
-            </w:r>
-          </w:p>
-        </w:tc>
-        <w:tc>
-          <w:tcPr/>
-          <w:p>
-            <w:pPr>
-              <w:spacing w:line="360" w:lineRule="auto"/>
-              <w:jc w:val="both"/>
-              <w:rPr>
-                <w:b w:val="1"/>
-                <w:sz w:val="16"/>
-                <w:szCs w:val="16"/>
-              </w:rPr>
-            </w:pPr>
-            <w:r>
-              <w:rPr>
-                <w:rtl w:val="0"/>
-              </w:rPr>
-            </w:r>
-          </w:p>
-        </w:tc>
-        <w:tc>
-          <w:tcPr/>
-          <w:p>
-            <w:pPr>
-              <w:spacing w:line="360" w:lineRule="auto"/>
-              <w:jc w:val="both"/>
-              <w:rPr>
-                <w:b w:val="1"/>
-                <w:sz w:val="16"/>
-                <w:szCs w:val="16"/>
-              </w:rPr>
-            </w:pPr>
-            <w:r>
-              <w:rPr>
-                <w:rtl w:val="0"/>
-              </w:rPr>
-            </w:r>
-          </w:p>
-        </w:tc>
-        <w:tc>
-          <w:tcPr/>
-          <w:p>
-            <w:pPr>
-              <w:spacing w:line="360" w:lineRule="auto"/>
-              <w:jc w:val="both"/>
-              <w:rPr>
-                <w:b w:val="1"/>
-                <w:sz w:val="16"/>
-                <w:szCs w:val="16"/>
-              </w:rPr>
-            </w:pPr>
-            <w:r>
-              <w:rPr>
-                <w:rtl w:val="0"/>
-              </w:rPr>
-            </w:r>
-          </w:p>
-        </w:tc>
-        <w:tc>
-          <w:tcPr/>
-          <w:p>
-            <w:pPr>
-              <w:spacing w:line="360" w:lineRule="auto"/>
-              <w:jc w:val="both"/>
-              <w:rPr>
-                <w:b w:val="1"/>
-                <w:sz w:val="16"/>
-                <w:szCs w:val="16"/>
-              </w:rPr>
-            </w:pPr>
-            <w:r>
-              <w:rPr>
-                <w:rtl w:val="0"/>
-              </w:rPr>
-            </w:r>
-          </w:p>
-        </w:tc>
-        <w:tc>
-          <w:tcPr/>
-          <w:p>
-            <w:pPr>
-              <w:spacing w:line="360" w:lineRule="auto"/>
-              <w:jc w:val="both"/>
-              <w:rPr>
-                <w:b w:val="1"/>
-                <w:sz w:val="16"/>
-                <w:szCs w:val="16"/>
-              </w:rPr>
-            </w:pPr>
-            <w:r>
-              <w:rPr>
-                <w:rtl w:val="0"/>
-              </w:rPr>
-            </w:r>
-          </w:p>
-        </w:tc>
-        <w:tc>
-          <w:tcPr/>
-          <w:p>
-            <w:pPr>
-              <w:spacing w:line="360" w:lineRule="auto"/>
-              <w:jc w:val="both"/>
-              <w:rPr>
-                <w:b w:val="1"/>
-                <w:sz w:val="16"/>
-                <w:szCs w:val="16"/>
-              </w:rPr>
-            </w:pPr>
-            <w:r>
-              <w:rPr>
-                <w:rtl w:val="0"/>
-              </w:rPr>
-            </w:r>
-          </w:p>
-        </w:tc>
-        <w:tc>
-          <w:tcPr/>
-          <w:p>
-            <w:pPr>
-              <w:spacing w:line="360" w:lineRule="auto"/>
-              <w:jc w:val="both"/>
-              <w:rPr>
-                <w:b w:val="1"/>
-                <w:sz w:val="16"/>
-                <w:szCs w:val="16"/>
-              </w:rPr>
-            </w:pPr>
-            <w:r>
-              <w:rPr>
-                <w:b w:val="1"/>
-                <w:sz w:val="16"/>
-                <w:szCs w:val="16"/>
-                <w:rtl w:val="0"/>
-              </w:rPr>
-              <w:t xml:space="preserve">x</w:t>
-            </w:r>
-          </w:p>
-        </w:tc>
-        <w:tc>
-          <w:tcPr/>
-          <w:p>
-            <w:pPr>
-              <w:spacing w:line="360" w:lineRule="auto"/>
-              <w:jc w:val="both"/>
-              <w:rPr>
-                <w:b w:val="1"/>
-                <w:sz w:val="16"/>
-                <w:szCs w:val="16"/>
-              </w:rPr>
-            </w:pPr>
-            <w:r>
-              <w:rPr>
-                <w:b w:val="1"/>
-                <w:sz w:val="16"/>
-                <w:szCs w:val="16"/>
-                <w:rtl w:val="0"/>
-              </w:rPr>
-              <w:t xml:space="preserve">x</w:t>
-            </w:r>
-          </w:p>
-        </w:tc>
-        <w:tc>
-          <w:tcPr/>
-          <w:p>
-            <w:pPr>
-              <w:spacing w:line="360" w:lineRule="auto"/>
-              <w:jc w:val="both"/>
-              <w:rPr>
-                <w:b w:val="1"/>
-                <w:sz w:val="16"/>
-                <w:szCs w:val="16"/>
-              </w:rPr>
-            </w:pPr>
-            <w:r>
-              <w:rPr>
-                <w:b w:val="1"/>
-                <w:sz w:val="16"/>
-                <w:szCs w:val="16"/>
-                <w:rtl w:val="0"/>
-              </w:rPr>
-              <w:t xml:space="preserve">x</w:t>
-            </w:r>
-          </w:p>
-        </w:tc>
-        <w:tc>
-          <w:tcPr/>
-          <w:p>
-            <w:pPr>
-              <w:spacing w:line="360" w:lineRule="auto"/>
-              <w:jc w:val="both"/>
-              <w:rPr>
-                <w:b w:val="1"/>
-                <w:sz w:val="16"/>
-                <w:szCs w:val="16"/>
-              </w:rPr>
-            </w:pPr>
-            <w:r>
-              <w:rPr>
-                <w:b w:val="1"/>
-                <w:sz w:val="16"/>
-                <w:szCs w:val="16"/>
-                <w:rtl w:val="0"/>
-              </w:rPr>
-              <w:t xml:space="preserve">x</w:t>
+              <w:spacing w:line="276" w:lineRule="auto"/>
+              <w:rPr>
+                <w:sz w:val="14"/>
+                <w:szCs w:val="14"/>
+              </w:rPr>
+            </w:pPr>
+            <w:r>
+              <w:rPr>
+                <w:sz w:val="14"/>
+                <w:szCs w:val="14"/>
+                <w:rtl w:val="0"/>
+              </w:rPr>
+              <w:t xml:space="preserve">Avance en Chatbot + integración con API (BNE).</w:t>
+            </w:r>
+          </w:p>
+        </w:tc>
+        <w:tc>
+          <w:tcPr/>
+          <w:p>
+            <w:pPr>
+              <w:spacing w:line="360" w:lineRule="auto"/>
+              <w:jc w:val="both"/>
+              <w:rPr>
+                <w:b w:val="1"/>
+                <w:sz w:val="16"/>
+                <w:szCs w:val="16"/>
+              </w:rPr>
+            </w:pPr>
+            <w:r>
+              <w:rPr>
+                <w:rtl w:val="0"/>
+              </w:rPr>
+            </w:r>
+          </w:p>
+        </w:tc>
+        <w:tc>
+          <w:tcPr/>
+          <w:p>
+            <w:pPr>
+              <w:spacing w:line="360" w:lineRule="auto"/>
+              <w:jc w:val="both"/>
+              <w:rPr>
+                <w:b w:val="1"/>
+                <w:sz w:val="16"/>
+                <w:szCs w:val="16"/>
+              </w:rPr>
+            </w:pPr>
+            <w:r>
+              <w:rPr>
+                <w:rtl w:val="0"/>
+              </w:rPr>
+            </w:r>
+          </w:p>
+        </w:tc>
+        <w:tc>
+          <w:tcPr/>
+          <w:p>
+            <w:pPr>
+              <w:spacing w:line="360" w:lineRule="auto"/>
+              <w:jc w:val="both"/>
+              <w:rPr>
+                <w:b w:val="1"/>
+                <w:sz w:val="16"/>
+                <w:szCs w:val="16"/>
+              </w:rPr>
+            </w:pPr>
+            <w:r>
+              <w:rPr>
+                <w:rtl w:val="0"/>
+              </w:rPr>
+            </w:r>
+          </w:p>
+        </w:tc>
+        <w:tc>
+          <w:tcPr/>
+          <w:p>
+            <w:pPr>
+              <w:spacing w:line="360" w:lineRule="auto"/>
+              <w:jc w:val="both"/>
+              <w:rPr>
+                <w:b w:val="1"/>
+                <w:sz w:val="16"/>
+                <w:szCs w:val="16"/>
+              </w:rPr>
+            </w:pPr>
+            <w:r>
+              <w:rPr>
+                <w:rtl w:val="0"/>
+              </w:rPr>
+            </w:r>
+          </w:p>
+        </w:tc>
+        <w:tc>
+          <w:tcPr/>
+          <w:p>
+            <w:pPr>
+              <w:spacing w:line="360" w:lineRule="auto"/>
+              <w:jc w:val="both"/>
+              <w:rPr>
+                <w:b w:val="1"/>
+                <w:sz w:val="16"/>
+                <w:szCs w:val="16"/>
+              </w:rPr>
+            </w:pPr>
+            <w:r>
+              <w:rPr>
+                <w:rtl w:val="0"/>
+              </w:rPr>
+            </w:r>
+          </w:p>
+        </w:tc>
+        <w:tc>
+          <w:tcPr/>
+          <w:p>
+            <w:pPr>
+              <w:spacing w:line="360" w:lineRule="auto"/>
+              <w:jc w:val="both"/>
+              <w:rPr>
+                <w:b w:val="1"/>
+                <w:sz w:val="16"/>
+                <w:szCs w:val="16"/>
+              </w:rPr>
+            </w:pPr>
+            <w:r>
+              <w:rPr>
+                <w:rtl w:val="0"/>
+              </w:rPr>
+            </w:r>
+          </w:p>
+        </w:tc>
+        <w:tc>
+          <w:tcPr/>
+          <w:p>
+            <w:pPr>
+              <w:spacing w:line="360" w:lineRule="auto"/>
+              <w:jc w:val="both"/>
+              <w:rPr>
+                <w:b w:val="1"/>
+                <w:sz w:val="16"/>
+                <w:szCs w:val="16"/>
+              </w:rPr>
+            </w:pPr>
+            <w:r>
+              <w:rPr>
+                <w:rtl w:val="0"/>
+              </w:rPr>
+            </w:r>
+          </w:p>
+        </w:tc>
+        <w:tc>
+          <w:tcPr/>
+          <w:p>
+            <w:pPr>
+              <w:spacing w:line="360" w:lineRule="auto"/>
+              <w:jc w:val="both"/>
+              <w:rPr>
+                <w:b w:val="1"/>
+                <w:sz w:val="16"/>
+                <w:szCs w:val="16"/>
+              </w:rPr>
+            </w:pPr>
+            <w:r>
+              <w:rPr>
+                <w:rtl w:val="0"/>
+              </w:rPr>
+            </w:r>
+          </w:p>
+        </w:tc>
+        <w:tc>
+          <w:tcPr/>
+          <w:p>
+            <w:pPr>
+              <w:spacing w:line="360" w:lineRule="auto"/>
+              <w:jc w:val="both"/>
+              <w:rPr>
+                <w:b w:val="1"/>
+                <w:sz w:val="16"/>
+                <w:szCs w:val="16"/>
+              </w:rPr>
+            </w:pPr>
+            <w:r>
+              <w:rPr>
+                <w:b w:val="1"/>
+                <w:sz w:val="16"/>
+                <w:szCs w:val="16"/>
+                <w:rtl w:val="0"/>
+              </w:rPr>
+              <w:t xml:space="preserve">X</w:t>
+            </w:r>
+          </w:p>
+        </w:tc>
+        <w:tc>
+          <w:tcPr/>
+          <w:p>
+            <w:pPr>
+              <w:spacing w:line="360" w:lineRule="auto"/>
+              <w:jc w:val="both"/>
+              <w:rPr>
+                <w:b w:val="1"/>
+                <w:sz w:val="16"/>
+                <w:szCs w:val="16"/>
+              </w:rPr>
+            </w:pPr>
+            <w:r>
+              <w:rPr>
+                <w:b w:val="1"/>
+                <w:sz w:val="16"/>
+                <w:szCs w:val="16"/>
+                <w:rtl w:val="0"/>
+              </w:rPr>
+              <w:t xml:space="preserve">X</w:t>
+            </w:r>
+          </w:p>
+        </w:tc>
+        <w:tc>
+          <w:tcPr/>
+          <w:p>
+            <w:pPr>
+              <w:spacing w:line="360" w:lineRule="auto"/>
+              <w:jc w:val="both"/>
+              <w:rPr>
+                <w:b w:val="1"/>
+                <w:sz w:val="16"/>
+                <w:szCs w:val="16"/>
+              </w:rPr>
+            </w:pPr>
+            <w:r>
+              <w:rPr>
+                <w:b w:val="1"/>
+                <w:sz w:val="16"/>
+                <w:szCs w:val="16"/>
+                <w:rtl w:val="0"/>
+              </w:rPr>
+              <w:t xml:space="preserve">X</w:t>
+            </w:r>
+          </w:p>
+        </w:tc>
+        <w:tc>
+          <w:tcPr/>
+          <w:p>
+            <w:pPr>
+              <w:spacing w:line="360" w:lineRule="auto"/>
+              <w:jc w:val="both"/>
+              <w:rPr>
+                <w:b w:val="1"/>
+                <w:sz w:val="16"/>
+                <w:szCs w:val="16"/>
+              </w:rPr>
+            </w:pPr>
+            <w:r>
+              <w:rPr>
+                <w:rtl w:val="0"/>
+              </w:rPr>
             </w:r>
           </w:p>
         </w:tc>
@@ -11967,19 +11769,16 @@
           <w:tcPr/>
           <w:p>
             <w:pPr>
-              <w:spacing w:line="360" w:lineRule="auto"/>
-              <w:jc w:val="both"/>
-              <w:rPr>
-                <w:b w:val="1"/>
-                <w:sz w:val="16"/>
-                <w:szCs w:val="16"/>
-              </w:rPr>
-            </w:pPr>
-            <w:r>
-              <w:rPr>
-                <w:b w:val="1"/>
-                <w:sz w:val="16"/>
-                <w:szCs w:val="16"/>
+              <w:spacing w:line="276" w:lineRule="auto"/>
+              <w:rPr>
+                <w:sz w:val="14"/>
+                <w:szCs w:val="14"/>
+              </w:rPr>
+            </w:pPr>
+            <w:r>
+              <w:rPr>
+                <w:sz w:val="14"/>
+                <w:szCs w:val="14"/>
                 <w:rtl w:val="0"/>
               </w:rPr>
               <w:t xml:space="preserve">QA y validación (unitarias, accesibilidad).</w:t>
@@ -12171,96 +11970,436 @@
             </w:pPr>
             <w:r>
               <w:rPr>
-                <w:rtl w:val="0"/>
-              </w:rPr>
-            </w:r>
-          </w:p>
-        </w:tc>
-        <w:tc>
-          <w:tcPr/>
-          <w:p>
-            <w:pPr>
-              <w:spacing w:line="360" w:lineRule="auto"/>
-              <w:jc w:val="both"/>
-              <w:rPr>
-                <w:b w:val="1"/>
-                <w:sz w:val="16"/>
-                <w:szCs w:val="16"/>
-              </w:rPr>
-            </w:pPr>
-            <w:r>
-              <w:rPr>
-                <w:rtl w:val="0"/>
-              </w:rPr>
-            </w:r>
-          </w:p>
-        </w:tc>
-        <w:tc>
-          <w:tcPr/>
-          <w:p>
-            <w:pPr>
-              <w:spacing w:line="360" w:lineRule="auto"/>
-              <w:jc w:val="both"/>
-              <w:rPr>
-                <w:b w:val="1"/>
-                <w:sz w:val="16"/>
-                <w:szCs w:val="16"/>
-              </w:rPr>
-            </w:pPr>
-            <w:r>
-              <w:rPr>
-                <w:b w:val="1"/>
-                <w:sz w:val="16"/>
-                <w:szCs w:val="16"/>
-                <w:rtl w:val="0"/>
-              </w:rPr>
-              <w:t xml:space="preserve">x</w:t>
-            </w:r>
-          </w:p>
-        </w:tc>
-        <w:tc>
-          <w:tcPr/>
-          <w:p>
-            <w:pPr>
-              <w:spacing w:line="360" w:lineRule="auto"/>
-              <w:jc w:val="both"/>
-              <w:rPr>
-                <w:b w:val="1"/>
-                <w:sz w:val="16"/>
-                <w:szCs w:val="16"/>
-              </w:rPr>
-            </w:pPr>
-            <w:r>
-              <w:rPr>
-                <w:b w:val="1"/>
-                <w:sz w:val="16"/>
-                <w:szCs w:val="16"/>
-                <w:rtl w:val="0"/>
-              </w:rPr>
-              <w:t xml:space="preserve">x</w:t>
-            </w:r>
-          </w:p>
-        </w:tc>
-        <w:tc>
-          <w:tcPr/>
-          <w:p>
-            <w:pPr>
-              <w:spacing w:line="360" w:lineRule="auto"/>
-              <w:jc w:val="both"/>
-              <w:rPr>
-                <w:b w:val="1"/>
-                <w:sz w:val="16"/>
-                <w:szCs w:val="16"/>
-              </w:rPr>
-            </w:pPr>
-            <w:r>
-              <w:rPr>
-                <w:b w:val="1"/>
-                <w:sz w:val="16"/>
-                <w:szCs w:val="16"/>
-                <w:rtl w:val="0"/>
-              </w:rPr>
-              <w:t xml:space="preserve">x</w:t>
+                <w:b w:val="1"/>
+                <w:sz w:val="16"/>
+                <w:szCs w:val="16"/>
+                <w:rtl w:val="0"/>
+              </w:rPr>
+              <w:t xml:space="preserve">X</w:t>
+            </w:r>
+          </w:p>
+        </w:tc>
+        <w:tc>
+          <w:tcPr/>
+          <w:p>
+            <w:pPr>
+              <w:spacing w:line="360" w:lineRule="auto"/>
+              <w:jc w:val="both"/>
+              <w:rPr>
+                <w:b w:val="1"/>
+                <w:sz w:val="16"/>
+                <w:szCs w:val="16"/>
+              </w:rPr>
+            </w:pPr>
+            <w:r>
+              <w:rPr>
+                <w:b w:val="1"/>
+                <w:sz w:val="16"/>
+                <w:szCs w:val="16"/>
+                <w:rtl w:val="0"/>
+              </w:rPr>
+              <w:t xml:space="preserve">X</w:t>
+            </w:r>
+          </w:p>
+        </w:tc>
+        <w:tc>
+          <w:tcPr/>
+          <w:p>
+            <w:pPr>
+              <w:spacing w:line="360" w:lineRule="auto"/>
+              <w:jc w:val="both"/>
+              <w:rPr>
+                <w:b w:val="1"/>
+                <w:sz w:val="16"/>
+                <w:szCs w:val="16"/>
+              </w:rPr>
+            </w:pPr>
+            <w:r>
+              <w:rPr>
+                <w:b w:val="1"/>
+                <w:sz w:val="16"/>
+                <w:szCs w:val="16"/>
+                <w:rtl w:val="0"/>
+              </w:rPr>
+              <w:t xml:space="preserve">X</w:t>
+            </w:r>
+          </w:p>
+        </w:tc>
+        <w:tc>
+          <w:tcPr/>
+          <w:p>
+            <w:pPr>
+              <w:spacing w:line="360" w:lineRule="auto"/>
+              <w:jc w:val="both"/>
+              <w:rPr>
+                <w:b w:val="1"/>
+                <w:sz w:val="16"/>
+                <w:szCs w:val="16"/>
+              </w:rPr>
+            </w:pPr>
+            <w:r>
+              <w:rPr>
+                <w:rtl w:val="0"/>
+              </w:rPr>
+            </w:r>
+          </w:p>
+        </w:tc>
+        <w:tc>
+          <w:tcPr/>
+          <w:p>
+            <w:pPr>
+              <w:spacing w:line="360" w:lineRule="auto"/>
+              <w:jc w:val="both"/>
+              <w:rPr>
+                <w:b w:val="1"/>
+                <w:sz w:val="16"/>
+                <w:szCs w:val="16"/>
+              </w:rPr>
+            </w:pPr>
+            <w:r>
+              <w:rPr>
+                <w:rtl w:val="0"/>
+              </w:rPr>
+            </w:r>
+          </w:p>
+        </w:tc>
+        <w:tc>
+          <w:tcPr>
+            <w:gridSpan w:val="2"/>
+          </w:tcPr>
+          <w:p>
+            <w:pPr>
+              <w:spacing w:line="360" w:lineRule="auto"/>
+              <w:jc w:val="both"/>
+              <w:rPr>
+                <w:b w:val="1"/>
+                <w:sz w:val="16"/>
+                <w:szCs w:val="16"/>
+              </w:rPr>
+            </w:pPr>
+            <w:r>
+              <w:rPr>
+                <w:rtl w:val="0"/>
+              </w:rPr>
+            </w:r>
+          </w:p>
+        </w:tc>
+        <w:tc>
+          <w:tcPr/>
+          <w:p>
+            <w:pPr>
+              <w:spacing w:line="360" w:lineRule="auto"/>
+              <w:jc w:val="both"/>
+              <w:rPr>
+                <w:b w:val="1"/>
+                <w:sz w:val="16"/>
+                <w:szCs w:val="16"/>
+              </w:rPr>
+            </w:pPr>
+            <w:r>
+              <w:rPr>
+                <w:rtl w:val="0"/>
+              </w:rPr>
+            </w:r>
+          </w:p>
+        </w:tc>
+        <w:tc>
+          <w:tcPr/>
+          <w:p>
+            <w:pPr>
+              <w:spacing w:line="360" w:lineRule="auto"/>
+              <w:jc w:val="both"/>
+              <w:rPr>
+                <w:b w:val="1"/>
+                <w:sz w:val="16"/>
+                <w:szCs w:val="16"/>
+              </w:rPr>
+            </w:pPr>
+            <w:r>
+              <w:rPr>
+                <w:rtl w:val="0"/>
+              </w:rPr>
+            </w:r>
+          </w:p>
+        </w:tc>
+      </w:tr>
+      <w:tr>
+        <w:trPr>
+          <w:cantSplit w:val="0"/>
+          <w:tblHeader w:val="0"/>
+        </w:trPr>
+        <w:tc>
+          <w:tcPr/>
+          <w:p>
+            <w:pPr>
+              <w:spacing w:line="276" w:lineRule="auto"/>
+              <w:rPr>
+                <w:sz w:val="14"/>
+                <w:szCs w:val="14"/>
+              </w:rPr>
+            </w:pPr>
+            <w:r>
+              <w:rPr>
+                <w:sz w:val="14"/>
+                <w:szCs w:val="14"/>
+                <w:rtl w:val="0"/>
+              </w:rPr>
+              <w:t xml:space="preserve">Integración final, pruebas con usuarios y métricas.</w:t>
+            </w:r>
+          </w:p>
+        </w:tc>
+        <w:tc>
+          <w:tcPr/>
+          <w:p>
+            <w:pPr>
+              <w:spacing w:line="360" w:lineRule="auto"/>
+              <w:jc w:val="both"/>
+              <w:rPr>
+                <w:b w:val="1"/>
+                <w:sz w:val="16"/>
+                <w:szCs w:val="16"/>
+              </w:rPr>
+            </w:pPr>
+            <w:r>
+              <w:rPr>
+                <w:rtl w:val="0"/>
+              </w:rPr>
+            </w:r>
+          </w:p>
+        </w:tc>
+        <w:tc>
+          <w:tcPr/>
+          <w:p>
+            <w:pPr>
+              <w:spacing w:line="360" w:lineRule="auto"/>
+              <w:jc w:val="both"/>
+              <w:rPr>
+                <w:b w:val="1"/>
+                <w:sz w:val="16"/>
+                <w:szCs w:val="16"/>
+              </w:rPr>
+            </w:pPr>
+            <w:r>
+              <w:rPr>
+                <w:rtl w:val="0"/>
+              </w:rPr>
+            </w:r>
+          </w:p>
+        </w:tc>
+        <w:tc>
+          <w:tcPr/>
+          <w:p>
+            <w:pPr>
+              <w:spacing w:line="360" w:lineRule="auto"/>
+              <w:jc w:val="both"/>
+              <w:rPr>
+                <w:b w:val="1"/>
+                <w:sz w:val="16"/>
+                <w:szCs w:val="16"/>
+              </w:rPr>
+            </w:pPr>
+            <w:r>
+              <w:rPr>
+                <w:rtl w:val="0"/>
+              </w:rPr>
+            </w:r>
+          </w:p>
+        </w:tc>
+        <w:tc>
+          <w:tcPr/>
+          <w:p>
+            <w:pPr>
+              <w:spacing w:line="360" w:lineRule="auto"/>
+              <w:jc w:val="both"/>
+              <w:rPr>
+                <w:b w:val="1"/>
+                <w:sz w:val="16"/>
+                <w:szCs w:val="16"/>
+              </w:rPr>
+            </w:pPr>
+            <w:r>
+              <w:rPr>
+                <w:rtl w:val="0"/>
+              </w:rPr>
+            </w:r>
+          </w:p>
+        </w:tc>
+        <w:tc>
+          <w:tcPr/>
+          <w:p>
+            <w:pPr>
+              <w:spacing w:line="360" w:lineRule="auto"/>
+              <w:jc w:val="both"/>
+              <w:rPr>
+                <w:b w:val="1"/>
+                <w:sz w:val="16"/>
+                <w:szCs w:val="16"/>
+              </w:rPr>
+            </w:pPr>
+            <w:r>
+              <w:rPr>
+                <w:rtl w:val="0"/>
+              </w:rPr>
+            </w:r>
+          </w:p>
+        </w:tc>
+        <w:tc>
+          <w:tcPr/>
+          <w:p>
+            <w:pPr>
+              <w:spacing w:line="360" w:lineRule="auto"/>
+              <w:jc w:val="both"/>
+              <w:rPr>
+                <w:b w:val="1"/>
+                <w:sz w:val="16"/>
+                <w:szCs w:val="16"/>
+              </w:rPr>
+            </w:pPr>
+            <w:r>
+              <w:rPr>
+                <w:rtl w:val="0"/>
+              </w:rPr>
+            </w:r>
+          </w:p>
+        </w:tc>
+        <w:tc>
+          <w:tcPr/>
+          <w:p>
+            <w:pPr>
+              <w:spacing w:line="360" w:lineRule="auto"/>
+              <w:jc w:val="both"/>
+              <w:rPr>
+                <w:b w:val="1"/>
+                <w:sz w:val="16"/>
+                <w:szCs w:val="16"/>
+              </w:rPr>
+            </w:pPr>
+            <w:r>
+              <w:rPr>
+                <w:rtl w:val="0"/>
+              </w:rPr>
+            </w:r>
+          </w:p>
+        </w:tc>
+        <w:tc>
+          <w:tcPr/>
+          <w:p>
+            <w:pPr>
+              <w:spacing w:line="360" w:lineRule="auto"/>
+              <w:jc w:val="both"/>
+              <w:rPr>
+                <w:b w:val="1"/>
+                <w:sz w:val="16"/>
+                <w:szCs w:val="16"/>
+              </w:rPr>
+            </w:pPr>
+            <w:r>
+              <w:rPr>
+                <w:rtl w:val="0"/>
+              </w:rPr>
+            </w:r>
+          </w:p>
+        </w:tc>
+        <w:tc>
+          <w:tcPr/>
+          <w:p>
+            <w:pPr>
+              <w:spacing w:line="360" w:lineRule="auto"/>
+              <w:jc w:val="both"/>
+              <w:rPr>
+                <w:b w:val="1"/>
+                <w:sz w:val="16"/>
+                <w:szCs w:val="16"/>
+              </w:rPr>
+            </w:pPr>
+            <w:r>
+              <w:rPr>
+                <w:rtl w:val="0"/>
+              </w:rPr>
+            </w:r>
+          </w:p>
+        </w:tc>
+        <w:tc>
+          <w:tcPr/>
+          <w:p>
+            <w:pPr>
+              <w:spacing w:line="360" w:lineRule="auto"/>
+              <w:jc w:val="both"/>
+              <w:rPr>
+                <w:b w:val="1"/>
+                <w:sz w:val="16"/>
+                <w:szCs w:val="16"/>
+              </w:rPr>
+            </w:pPr>
+            <w:r>
+              <w:rPr>
+                <w:rtl w:val="0"/>
+              </w:rPr>
+            </w:r>
+          </w:p>
+        </w:tc>
+        <w:tc>
+          <w:tcPr/>
+          <w:p>
+            <w:pPr>
+              <w:spacing w:line="360" w:lineRule="auto"/>
+              <w:jc w:val="both"/>
+              <w:rPr>
+                <w:b w:val="1"/>
+                <w:sz w:val="16"/>
+                <w:szCs w:val="16"/>
+              </w:rPr>
+            </w:pPr>
+            <w:r>
+              <w:rPr>
+                <w:b w:val="1"/>
+                <w:sz w:val="16"/>
+                <w:szCs w:val="16"/>
+                <w:rtl w:val="0"/>
+              </w:rPr>
+              <w:t xml:space="preserve">X</w:t>
+            </w:r>
+          </w:p>
+        </w:tc>
+        <w:tc>
+          <w:tcPr/>
+          <w:p>
+            <w:pPr>
+              <w:spacing w:line="360" w:lineRule="auto"/>
+              <w:jc w:val="both"/>
+              <w:rPr>
+                <w:b w:val="1"/>
+                <w:sz w:val="16"/>
+                <w:szCs w:val="16"/>
+              </w:rPr>
+            </w:pPr>
+            <w:r>
+              <w:rPr>
+                <w:b w:val="1"/>
+                <w:sz w:val="16"/>
+                <w:szCs w:val="16"/>
+                <w:rtl w:val="0"/>
+              </w:rPr>
+              <w:t xml:space="preserve">X</w:t>
+            </w:r>
+          </w:p>
+        </w:tc>
+        <w:tc>
+          <w:tcPr/>
+          <w:p>
+            <w:pPr>
+              <w:spacing w:line="360" w:lineRule="auto"/>
+              <w:jc w:val="both"/>
+              <w:rPr>
+                <w:b w:val="1"/>
+                <w:sz w:val="16"/>
+                <w:szCs w:val="16"/>
+              </w:rPr>
+            </w:pPr>
+            <w:r>
+              <w:rPr>
+                <w:rtl w:val="0"/>
+              </w:rPr>
             </w:r>
           </w:p>
         </w:tc>
@@ -12353,311 +12492,293 @@
           <w:tcPr/>
           <w:p>
             <w:pPr>
-              <w:spacing w:line="360" w:lineRule="auto"/>
-              <w:jc w:val="both"/>
-              <w:rPr>
-                <w:b w:val="1"/>
-                <w:sz w:val="16"/>
-                <w:szCs w:val="16"/>
-              </w:rPr>
-            </w:pPr>
-            <w:r>
-              <w:rPr>
-                <w:b w:val="1"/>
-                <w:sz w:val="16"/>
-                <w:szCs w:val="16"/>
-                <w:rtl w:val="0"/>
-              </w:rPr>
-              <w:t xml:space="preserve">Integración final, pruebas con usuarios y métricas.</w:t>
-            </w:r>
-          </w:p>
-        </w:tc>
-        <w:tc>
-          <w:tcPr/>
-          <w:p>
-            <w:pPr>
-              <w:spacing w:line="360" w:lineRule="auto"/>
-              <w:jc w:val="both"/>
-              <w:rPr>
-                <w:b w:val="1"/>
-                <w:sz w:val="16"/>
-                <w:szCs w:val="16"/>
-              </w:rPr>
-            </w:pPr>
-            <w:r>
-              <w:rPr>
-                <w:rtl w:val="0"/>
-              </w:rPr>
-            </w:r>
-          </w:p>
-        </w:tc>
-        <w:tc>
-          <w:tcPr/>
-          <w:p>
-            <w:pPr>
-              <w:spacing w:line="360" w:lineRule="auto"/>
-              <w:jc w:val="both"/>
-              <w:rPr>
-                <w:b w:val="1"/>
-                <w:sz w:val="16"/>
-                <w:szCs w:val="16"/>
-              </w:rPr>
-            </w:pPr>
-            <w:r>
-              <w:rPr>
-                <w:rtl w:val="0"/>
-              </w:rPr>
-            </w:r>
-          </w:p>
-        </w:tc>
-        <w:tc>
-          <w:tcPr/>
-          <w:p>
-            <w:pPr>
-              <w:spacing w:line="360" w:lineRule="auto"/>
-              <w:jc w:val="both"/>
-              <w:rPr>
-                <w:b w:val="1"/>
-                <w:sz w:val="16"/>
-                <w:szCs w:val="16"/>
-              </w:rPr>
-            </w:pPr>
-            <w:r>
-              <w:rPr>
-                <w:rtl w:val="0"/>
-              </w:rPr>
-            </w:r>
-          </w:p>
-        </w:tc>
-        <w:tc>
-          <w:tcPr/>
-          <w:p>
-            <w:pPr>
-              <w:spacing w:line="360" w:lineRule="auto"/>
-              <w:jc w:val="both"/>
-              <w:rPr>
-                <w:b w:val="1"/>
-                <w:sz w:val="16"/>
-                <w:szCs w:val="16"/>
-              </w:rPr>
-            </w:pPr>
-            <w:r>
-              <w:rPr>
-                <w:rtl w:val="0"/>
-              </w:rPr>
-            </w:r>
-          </w:p>
-        </w:tc>
-        <w:tc>
-          <w:tcPr/>
-          <w:p>
-            <w:pPr>
-              <w:spacing w:line="360" w:lineRule="auto"/>
-              <w:jc w:val="both"/>
-              <w:rPr>
-                <w:b w:val="1"/>
-                <w:sz w:val="16"/>
-                <w:szCs w:val="16"/>
-              </w:rPr>
-            </w:pPr>
-            <w:r>
-              <w:rPr>
-                <w:rtl w:val="0"/>
-              </w:rPr>
-            </w:r>
-          </w:p>
-        </w:tc>
-        <w:tc>
-          <w:tcPr/>
-          <w:p>
-            <w:pPr>
-              <w:spacing w:line="360" w:lineRule="auto"/>
-              <w:jc w:val="both"/>
-              <w:rPr>
-                <w:b w:val="1"/>
-                <w:sz w:val="16"/>
-                <w:szCs w:val="16"/>
-              </w:rPr>
-            </w:pPr>
-            <w:r>
-              <w:rPr>
-                <w:rtl w:val="0"/>
-              </w:rPr>
-            </w:r>
-          </w:p>
-        </w:tc>
-        <w:tc>
-          <w:tcPr/>
-          <w:p>
-            <w:pPr>
-              <w:spacing w:line="360" w:lineRule="auto"/>
-              <w:jc w:val="both"/>
-              <w:rPr>
-                <w:b w:val="1"/>
-                <w:sz w:val="16"/>
-                <w:szCs w:val="16"/>
-              </w:rPr>
-            </w:pPr>
-            <w:r>
-              <w:rPr>
-                <w:rtl w:val="0"/>
-              </w:rPr>
-            </w:r>
-          </w:p>
-        </w:tc>
-        <w:tc>
-          <w:tcPr/>
-          <w:p>
-            <w:pPr>
-              <w:spacing w:line="360" w:lineRule="auto"/>
-              <w:jc w:val="both"/>
-              <w:rPr>
-                <w:b w:val="1"/>
-                <w:sz w:val="16"/>
-                <w:szCs w:val="16"/>
-              </w:rPr>
-            </w:pPr>
-            <w:r>
-              <w:rPr>
-                <w:rtl w:val="0"/>
-              </w:rPr>
-            </w:r>
-          </w:p>
-        </w:tc>
-        <w:tc>
-          <w:tcPr/>
-          <w:p>
-            <w:pPr>
-              <w:spacing w:line="360" w:lineRule="auto"/>
-              <w:jc w:val="both"/>
-              <w:rPr>
-                <w:b w:val="1"/>
-                <w:sz w:val="16"/>
-                <w:szCs w:val="16"/>
-              </w:rPr>
-            </w:pPr>
-            <w:r>
-              <w:rPr>
-                <w:rtl w:val="0"/>
-              </w:rPr>
-            </w:r>
-          </w:p>
-        </w:tc>
-        <w:tc>
-          <w:tcPr/>
-          <w:p>
-            <w:pPr>
-              <w:spacing w:line="360" w:lineRule="auto"/>
-              <w:jc w:val="both"/>
-              <w:rPr>
-                <w:b w:val="1"/>
-                <w:sz w:val="16"/>
-                <w:szCs w:val="16"/>
-              </w:rPr>
-            </w:pPr>
-            <w:r>
-              <w:rPr>
-                <w:rtl w:val="0"/>
-              </w:rPr>
-            </w:r>
-          </w:p>
-        </w:tc>
-        <w:tc>
-          <w:tcPr/>
-          <w:p>
-            <w:pPr>
-              <w:spacing w:line="360" w:lineRule="auto"/>
-              <w:jc w:val="both"/>
-              <w:rPr>
-                <w:b w:val="1"/>
-                <w:sz w:val="16"/>
-                <w:szCs w:val="16"/>
-              </w:rPr>
-            </w:pPr>
-            <w:r>
-              <w:rPr>
-                <w:rtl w:val="0"/>
-              </w:rPr>
-            </w:r>
-          </w:p>
-        </w:tc>
-        <w:tc>
-          <w:tcPr/>
-          <w:p>
-            <w:pPr>
-              <w:spacing w:line="360" w:lineRule="auto"/>
-              <w:jc w:val="both"/>
-              <w:rPr>
-                <w:b w:val="1"/>
-                <w:sz w:val="16"/>
-                <w:szCs w:val="16"/>
-              </w:rPr>
-            </w:pPr>
-            <w:r>
-              <w:rPr>
-                <w:rtl w:val="0"/>
-              </w:rPr>
-            </w:r>
-          </w:p>
-        </w:tc>
-        <w:tc>
-          <w:tcPr/>
-          <w:p>
-            <w:pPr>
-              <w:spacing w:line="360" w:lineRule="auto"/>
-              <w:jc w:val="both"/>
-              <w:rPr>
-                <w:b w:val="1"/>
-                <w:sz w:val="16"/>
-                <w:szCs w:val="16"/>
-              </w:rPr>
-            </w:pPr>
-            <w:r>
-              <w:rPr>
-                <w:rtl w:val="0"/>
-              </w:rPr>
-            </w:r>
-          </w:p>
-        </w:tc>
-        <w:tc>
-          <w:tcPr/>
-          <w:p>
-            <w:pPr>
-              <w:spacing w:line="360" w:lineRule="auto"/>
-              <w:jc w:val="both"/>
-              <w:rPr>
-                <w:b w:val="1"/>
-                <w:sz w:val="16"/>
-                <w:szCs w:val="16"/>
-              </w:rPr>
-            </w:pPr>
-            <w:r>
-              <w:rPr>
-                <w:rtl w:val="0"/>
-              </w:rPr>
-            </w:r>
-          </w:p>
-        </w:tc>
-        <w:tc>
-          <w:tcPr/>
-          <w:p>
-            <w:pPr>
-              <w:spacing w:line="360" w:lineRule="auto"/>
-              <w:jc w:val="both"/>
-              <w:rPr>
-                <w:b w:val="1"/>
-                <w:sz w:val="16"/>
-                <w:szCs w:val="16"/>
-              </w:rPr>
-            </w:pPr>
-            <w:r>
-              <w:rPr>
-                <w:b w:val="1"/>
-                <w:sz w:val="16"/>
-                <w:szCs w:val="16"/>
-                <w:rtl w:val="0"/>
-              </w:rPr>
-              <w:t xml:space="preserve">x</w:t>
+              <w:spacing w:line="276" w:lineRule="auto"/>
+              <w:rPr>
+                <w:sz w:val="14"/>
+                <w:szCs w:val="14"/>
+              </w:rPr>
+            </w:pPr>
+            <w:r>
+              <w:rPr>
+                <w:sz w:val="14"/>
+                <w:szCs w:val="14"/>
+                <w:rtl w:val="0"/>
+              </w:rPr>
+              <w:t xml:space="preserve">Documentación (manual de usuario, guía de instalación).</w:t>
+            </w:r>
+          </w:p>
+        </w:tc>
+        <w:tc>
+          <w:tcPr/>
+          <w:p>
+            <w:pPr>
+              <w:spacing w:line="360" w:lineRule="auto"/>
+              <w:jc w:val="both"/>
+              <w:rPr>
+                <w:b w:val="1"/>
+                <w:sz w:val="16"/>
+                <w:szCs w:val="16"/>
+              </w:rPr>
+            </w:pPr>
+            <w:r>
+              <w:rPr>
+                <w:rtl w:val="0"/>
+              </w:rPr>
+            </w:r>
+          </w:p>
+        </w:tc>
+        <w:tc>
+          <w:tcPr/>
+          <w:p>
+            <w:pPr>
+              <w:spacing w:line="360" w:lineRule="auto"/>
+              <w:jc w:val="both"/>
+              <w:rPr>
+                <w:b w:val="1"/>
+                <w:sz w:val="16"/>
+                <w:szCs w:val="16"/>
+              </w:rPr>
+            </w:pPr>
+            <w:r>
+              <w:rPr>
+                <w:rtl w:val="0"/>
+              </w:rPr>
+            </w:r>
+          </w:p>
+        </w:tc>
+        <w:tc>
+          <w:tcPr/>
+          <w:p>
+            <w:pPr>
+              <w:spacing w:line="360" w:lineRule="auto"/>
+              <w:jc w:val="both"/>
+              <w:rPr>
+                <w:b w:val="1"/>
+                <w:sz w:val="16"/>
+                <w:szCs w:val="16"/>
+              </w:rPr>
+            </w:pPr>
+            <w:r>
+              <w:rPr>
+                <w:rtl w:val="0"/>
+              </w:rPr>
+            </w:r>
+          </w:p>
+        </w:tc>
+        <w:tc>
+          <w:tcPr/>
+          <w:p>
+            <w:pPr>
+              <w:spacing w:line="360" w:lineRule="auto"/>
+              <w:jc w:val="both"/>
+              <w:rPr>
+                <w:b w:val="1"/>
+                <w:sz w:val="16"/>
+                <w:szCs w:val="16"/>
+              </w:rPr>
+            </w:pPr>
+            <w:r>
+              <w:rPr>
+                <w:rtl w:val="0"/>
+              </w:rPr>
+            </w:r>
+          </w:p>
+        </w:tc>
+        <w:tc>
+          <w:tcPr/>
+          <w:p>
+            <w:pPr>
+              <w:spacing w:line="360" w:lineRule="auto"/>
+              <w:jc w:val="both"/>
+              <w:rPr>
+                <w:b w:val="1"/>
+                <w:sz w:val="16"/>
+                <w:szCs w:val="16"/>
+              </w:rPr>
+            </w:pPr>
+            <w:r>
+              <w:rPr>
+                <w:rtl w:val="0"/>
+              </w:rPr>
+            </w:r>
+          </w:p>
+        </w:tc>
+        <w:tc>
+          <w:tcPr/>
+          <w:p>
+            <w:pPr>
+              <w:spacing w:line="360" w:lineRule="auto"/>
+              <w:jc w:val="both"/>
+              <w:rPr>
+                <w:b w:val="1"/>
+                <w:sz w:val="16"/>
+                <w:szCs w:val="16"/>
+              </w:rPr>
+            </w:pPr>
+            <w:r>
+              <w:rPr>
+                <w:rtl w:val="0"/>
+              </w:rPr>
+            </w:r>
+          </w:p>
+        </w:tc>
+        <w:tc>
+          <w:tcPr/>
+          <w:p>
+            <w:pPr>
+              <w:spacing w:line="360" w:lineRule="auto"/>
+              <w:jc w:val="both"/>
+              <w:rPr>
+                <w:b w:val="1"/>
+                <w:sz w:val="16"/>
+                <w:szCs w:val="16"/>
+              </w:rPr>
+            </w:pPr>
+            <w:r>
+              <w:rPr>
+                <w:rtl w:val="0"/>
+              </w:rPr>
+            </w:r>
+          </w:p>
+        </w:tc>
+        <w:tc>
+          <w:tcPr/>
+          <w:p>
+            <w:pPr>
+              <w:spacing w:line="360" w:lineRule="auto"/>
+              <w:jc w:val="both"/>
+              <w:rPr>
+                <w:b w:val="1"/>
+                <w:sz w:val="16"/>
+                <w:szCs w:val="16"/>
+              </w:rPr>
+            </w:pPr>
+            <w:r>
+              <w:rPr>
+                <w:rtl w:val="0"/>
+              </w:rPr>
+            </w:r>
+          </w:p>
+        </w:tc>
+        <w:tc>
+          <w:tcPr/>
+          <w:p>
+            <w:pPr>
+              <w:spacing w:line="360" w:lineRule="auto"/>
+              <w:jc w:val="both"/>
+              <w:rPr>
+                <w:b w:val="1"/>
+                <w:sz w:val="16"/>
+                <w:szCs w:val="16"/>
+              </w:rPr>
+            </w:pPr>
+            <w:r>
+              <w:rPr>
+                <w:rtl w:val="0"/>
+              </w:rPr>
+            </w:r>
+          </w:p>
+        </w:tc>
+        <w:tc>
+          <w:tcPr/>
+          <w:p>
+            <w:pPr>
+              <w:spacing w:line="360" w:lineRule="auto"/>
+              <w:jc w:val="both"/>
+              <w:rPr>
+                <w:b w:val="1"/>
+                <w:sz w:val="16"/>
+                <w:szCs w:val="16"/>
+              </w:rPr>
+            </w:pPr>
+            <w:r>
+              <w:rPr>
+                <w:rtl w:val="0"/>
+              </w:rPr>
+            </w:r>
+          </w:p>
+        </w:tc>
+        <w:tc>
+          <w:tcPr/>
+          <w:p>
+            <w:pPr>
+              <w:spacing w:line="360" w:lineRule="auto"/>
+              <w:jc w:val="both"/>
+              <w:rPr>
+                <w:b w:val="1"/>
+                <w:sz w:val="16"/>
+                <w:szCs w:val="16"/>
+              </w:rPr>
+            </w:pPr>
+            <w:r>
+              <w:rPr>
+                <w:rtl w:val="0"/>
+              </w:rPr>
+            </w:r>
+          </w:p>
+        </w:tc>
+        <w:tc>
+          <w:tcPr/>
+          <w:p>
+            <w:pPr>
+              <w:spacing w:line="360" w:lineRule="auto"/>
+              <w:jc w:val="both"/>
+              <w:rPr>
+                <w:b w:val="1"/>
+                <w:sz w:val="16"/>
+                <w:szCs w:val="16"/>
+              </w:rPr>
+            </w:pPr>
+            <w:r>
+              <w:rPr>
+                <w:b w:val="1"/>
+                <w:sz w:val="16"/>
+                <w:szCs w:val="16"/>
+                <w:rtl w:val="0"/>
+              </w:rPr>
+              <w:t xml:space="preserve">X</w:t>
+            </w:r>
+          </w:p>
+        </w:tc>
+        <w:tc>
+          <w:tcPr/>
+          <w:p>
+            <w:pPr>
+              <w:spacing w:line="360" w:lineRule="auto"/>
+              <w:jc w:val="both"/>
+              <w:rPr>
+                <w:b w:val="1"/>
+                <w:sz w:val="16"/>
+                <w:szCs w:val="16"/>
+              </w:rPr>
+            </w:pPr>
+            <w:r>
+              <w:rPr>
+                <w:b w:val="1"/>
+                <w:sz w:val="16"/>
+                <w:szCs w:val="16"/>
+                <w:rtl w:val="0"/>
+              </w:rPr>
+              <w:t xml:space="preserve">X</w:t>
+            </w:r>
+          </w:p>
+        </w:tc>
+        <w:tc>
+          <w:tcPr/>
+          <w:p>
+            <w:pPr>
+              <w:spacing w:line="360" w:lineRule="auto"/>
+              <w:jc w:val="both"/>
+              <w:rPr>
+                <w:b w:val="1"/>
+                <w:sz w:val="16"/>
+                <w:szCs w:val="16"/>
+              </w:rPr>
+            </w:pPr>
+            <w:r>
+              <w:rPr>
+                <w:rtl w:val="0"/>
+              </w:rPr>
             </w:r>
           </w:p>
         </w:tc>
@@ -12677,12 +12798,8 @@
             </w:pPr>
             <w:r>
               <w:rPr>
-                <w:b w:val="1"/>
-                <w:sz w:val="16"/>
-                <w:szCs w:val="16"/>
-                <w:rtl w:val="0"/>
-              </w:rPr>
-              <w:t xml:space="preserve">x</w:t>
+                <w:rtl w:val="0"/>
+              </w:rPr>
             </w:r>
           </w:p>
         </w:tc>
@@ -12735,307 +12852,289 @@
           <w:tcPr/>
           <w:p>
             <w:pPr>
-              <w:spacing w:line="360" w:lineRule="auto"/>
-              <w:jc w:val="both"/>
-              <w:rPr>
-                <w:b w:val="1"/>
-                <w:sz w:val="16"/>
-                <w:szCs w:val="16"/>
-              </w:rPr>
-            </w:pPr>
-            <w:r>
-              <w:rPr>
-                <w:b w:val="1"/>
-                <w:sz w:val="16"/>
-                <w:szCs w:val="16"/>
-                <w:rtl w:val="0"/>
-              </w:rPr>
-              <w:t xml:space="preserve">Documentación (manual de usuario, guía de instalación).</w:t>
-            </w:r>
-          </w:p>
-        </w:tc>
-        <w:tc>
-          <w:tcPr/>
-          <w:p>
-            <w:pPr>
-              <w:spacing w:line="360" w:lineRule="auto"/>
-              <w:jc w:val="both"/>
-              <w:rPr>
-                <w:b w:val="1"/>
-                <w:sz w:val="16"/>
-                <w:szCs w:val="16"/>
-              </w:rPr>
-            </w:pPr>
-            <w:r>
-              <w:rPr>
-                <w:rtl w:val="0"/>
-              </w:rPr>
-            </w:r>
-          </w:p>
-        </w:tc>
-        <w:tc>
-          <w:tcPr/>
-          <w:p>
-            <w:pPr>
-              <w:spacing w:line="360" w:lineRule="auto"/>
-              <w:jc w:val="both"/>
-              <w:rPr>
-                <w:b w:val="1"/>
-                <w:sz w:val="16"/>
-                <w:szCs w:val="16"/>
-              </w:rPr>
-            </w:pPr>
-            <w:r>
-              <w:rPr>
-                <w:rtl w:val="0"/>
-              </w:rPr>
-            </w:r>
-          </w:p>
-        </w:tc>
-        <w:tc>
-          <w:tcPr/>
-          <w:p>
-            <w:pPr>
-              <w:spacing w:line="360" w:lineRule="auto"/>
-              <w:jc w:val="both"/>
-              <w:rPr>
-                <w:b w:val="1"/>
-                <w:sz w:val="16"/>
-                <w:szCs w:val="16"/>
-              </w:rPr>
-            </w:pPr>
-            <w:r>
-              <w:rPr>
-                <w:rtl w:val="0"/>
-              </w:rPr>
-            </w:r>
-          </w:p>
-        </w:tc>
-        <w:tc>
-          <w:tcPr/>
-          <w:p>
-            <w:pPr>
-              <w:spacing w:line="360" w:lineRule="auto"/>
-              <w:jc w:val="both"/>
-              <w:rPr>
-                <w:b w:val="1"/>
-                <w:sz w:val="16"/>
-                <w:szCs w:val="16"/>
-              </w:rPr>
-            </w:pPr>
-            <w:r>
-              <w:rPr>
-                <w:rtl w:val="0"/>
-              </w:rPr>
-            </w:r>
-          </w:p>
-        </w:tc>
-        <w:tc>
-          <w:tcPr/>
-          <w:p>
-            <w:pPr>
-              <w:spacing w:line="360" w:lineRule="auto"/>
-              <w:jc w:val="both"/>
-              <w:rPr>
-                <w:b w:val="1"/>
-                <w:sz w:val="16"/>
-                <w:szCs w:val="16"/>
-              </w:rPr>
-            </w:pPr>
-            <w:r>
-              <w:rPr>
-                <w:rtl w:val="0"/>
-              </w:rPr>
-            </w:r>
-          </w:p>
-        </w:tc>
-        <w:tc>
-          <w:tcPr/>
-          <w:p>
-            <w:pPr>
-              <w:spacing w:line="360" w:lineRule="auto"/>
-              <w:jc w:val="both"/>
-              <w:rPr>
-                <w:b w:val="1"/>
-                <w:sz w:val="16"/>
-                <w:szCs w:val="16"/>
-              </w:rPr>
-            </w:pPr>
-            <w:r>
-              <w:rPr>
-                <w:rtl w:val="0"/>
-              </w:rPr>
-            </w:r>
-          </w:p>
-        </w:tc>
-        <w:tc>
-          <w:tcPr/>
-          <w:p>
-            <w:pPr>
-              <w:spacing w:line="360" w:lineRule="auto"/>
-              <w:jc w:val="both"/>
-              <w:rPr>
-                <w:b w:val="1"/>
-                <w:sz w:val="16"/>
-                <w:szCs w:val="16"/>
-              </w:rPr>
-            </w:pPr>
-            <w:r>
-              <w:rPr>
-                <w:rtl w:val="0"/>
-              </w:rPr>
-            </w:r>
-          </w:p>
-        </w:tc>
-        <w:tc>
-          <w:tcPr/>
-          <w:p>
-            <w:pPr>
-              <w:spacing w:line="360" w:lineRule="auto"/>
-              <w:jc w:val="both"/>
-              <w:rPr>
-                <w:b w:val="1"/>
-                <w:sz w:val="16"/>
-                <w:szCs w:val="16"/>
-              </w:rPr>
-            </w:pPr>
-            <w:r>
-              <w:rPr>
-                <w:rtl w:val="0"/>
-              </w:rPr>
-            </w:r>
-          </w:p>
-        </w:tc>
-        <w:tc>
-          <w:tcPr/>
-          <w:p>
-            <w:pPr>
-              <w:spacing w:line="360" w:lineRule="auto"/>
-              <w:jc w:val="both"/>
-              <w:rPr>
-                <w:b w:val="1"/>
-                <w:sz w:val="16"/>
-                <w:szCs w:val="16"/>
-              </w:rPr>
-            </w:pPr>
-            <w:r>
-              <w:rPr>
-                <w:rtl w:val="0"/>
-              </w:rPr>
-            </w:r>
-          </w:p>
-        </w:tc>
-        <w:tc>
-          <w:tcPr/>
-          <w:p>
-            <w:pPr>
-              <w:spacing w:line="360" w:lineRule="auto"/>
-              <w:jc w:val="both"/>
-              <w:rPr>
-                <w:b w:val="1"/>
-                <w:sz w:val="16"/>
-                <w:szCs w:val="16"/>
-              </w:rPr>
-            </w:pPr>
-            <w:r>
-              <w:rPr>
-                <w:rtl w:val="0"/>
-              </w:rPr>
-            </w:r>
-          </w:p>
-        </w:tc>
-        <w:tc>
-          <w:tcPr/>
-          <w:p>
-            <w:pPr>
-              <w:spacing w:line="360" w:lineRule="auto"/>
-              <w:jc w:val="both"/>
-              <w:rPr>
-                <w:b w:val="1"/>
-                <w:sz w:val="16"/>
-                <w:szCs w:val="16"/>
-              </w:rPr>
-            </w:pPr>
-            <w:r>
-              <w:rPr>
-                <w:rtl w:val="0"/>
-              </w:rPr>
-            </w:r>
-          </w:p>
-        </w:tc>
-        <w:tc>
-          <w:tcPr/>
-          <w:p>
-            <w:pPr>
-              <w:spacing w:line="360" w:lineRule="auto"/>
-              <w:jc w:val="both"/>
-              <w:rPr>
-                <w:b w:val="1"/>
-                <w:sz w:val="16"/>
-                <w:szCs w:val="16"/>
-              </w:rPr>
-            </w:pPr>
-            <w:r>
-              <w:rPr>
-                <w:rtl w:val="0"/>
-              </w:rPr>
-            </w:r>
-          </w:p>
-        </w:tc>
-        <w:tc>
-          <w:tcPr/>
-          <w:p>
-            <w:pPr>
-              <w:spacing w:line="360" w:lineRule="auto"/>
-              <w:jc w:val="both"/>
-              <w:rPr>
-                <w:b w:val="1"/>
-                <w:sz w:val="16"/>
-                <w:szCs w:val="16"/>
-              </w:rPr>
-            </w:pPr>
-            <w:r>
-              <w:rPr>
-                <w:rtl w:val="0"/>
-              </w:rPr>
-            </w:r>
-          </w:p>
-        </w:tc>
-        <w:tc>
-          <w:tcPr/>
-          <w:p>
-            <w:pPr>
-              <w:spacing w:line="360" w:lineRule="auto"/>
-              <w:jc w:val="both"/>
-              <w:rPr>
-                <w:b w:val="1"/>
-                <w:sz w:val="16"/>
-                <w:szCs w:val="16"/>
-              </w:rPr>
-            </w:pPr>
-            <w:r>
-              <w:rPr>
-                <w:rtl w:val="0"/>
-              </w:rPr>
-            </w:r>
-          </w:p>
-        </w:tc>
-        <w:tc>
-          <w:tcPr/>
-          <w:p>
-            <w:pPr>
-              <w:spacing w:line="360" w:lineRule="auto"/>
-              <w:jc w:val="both"/>
-              <w:rPr>
-                <w:b w:val="1"/>
-                <w:sz w:val="16"/>
-                <w:szCs w:val="16"/>
-              </w:rPr>
-            </w:pPr>
-            <w:r>
-              <w:rPr>
-                <w:rtl w:val="0"/>
-              </w:rPr>
+              <w:spacing w:line="276" w:lineRule="auto"/>
+              <w:rPr>
+                <w:sz w:val="14"/>
+                <w:szCs w:val="14"/>
+              </w:rPr>
+            </w:pPr>
+            <w:r>
+              <w:rPr>
+                <w:sz w:val="14"/>
+                <w:szCs w:val="14"/>
+                <w:rtl w:val="0"/>
+              </w:rPr>
+              <w:t xml:space="preserve">Retrospectiva y entrega final.</w:t>
+            </w:r>
+          </w:p>
+        </w:tc>
+        <w:tc>
+          <w:tcPr/>
+          <w:p>
+            <w:pPr>
+              <w:spacing w:line="360" w:lineRule="auto"/>
+              <w:jc w:val="both"/>
+              <w:rPr>
+                <w:b w:val="1"/>
+                <w:sz w:val="16"/>
+                <w:szCs w:val="16"/>
+              </w:rPr>
+            </w:pPr>
+            <w:r>
+              <w:rPr>
+                <w:rtl w:val="0"/>
+              </w:rPr>
+            </w:r>
+          </w:p>
+        </w:tc>
+        <w:tc>
+          <w:tcPr/>
+          <w:p>
+            <w:pPr>
+              <w:spacing w:line="360" w:lineRule="auto"/>
+              <w:jc w:val="both"/>
+              <w:rPr>
+                <w:b w:val="1"/>
+                <w:sz w:val="16"/>
+                <w:szCs w:val="16"/>
+              </w:rPr>
+            </w:pPr>
+            <w:r>
+              <w:rPr>
+                <w:rtl w:val="0"/>
+              </w:rPr>
+            </w:r>
+          </w:p>
+        </w:tc>
+        <w:tc>
+          <w:tcPr/>
+          <w:p>
+            <w:pPr>
+              <w:spacing w:line="360" w:lineRule="auto"/>
+              <w:jc w:val="both"/>
+              <w:rPr>
+                <w:b w:val="1"/>
+                <w:sz w:val="16"/>
+                <w:szCs w:val="16"/>
+              </w:rPr>
+            </w:pPr>
+            <w:r>
+              <w:rPr>
+                <w:rtl w:val="0"/>
+              </w:rPr>
+            </w:r>
+          </w:p>
+        </w:tc>
+        <w:tc>
+          <w:tcPr/>
+          <w:p>
+            <w:pPr>
+              <w:spacing w:line="360" w:lineRule="auto"/>
+              <w:jc w:val="both"/>
+              <w:rPr>
+                <w:b w:val="1"/>
+                <w:sz w:val="16"/>
+                <w:szCs w:val="16"/>
+              </w:rPr>
+            </w:pPr>
+            <w:r>
+              <w:rPr>
+                <w:rtl w:val="0"/>
+              </w:rPr>
+            </w:r>
+          </w:p>
+        </w:tc>
+        <w:tc>
+          <w:tcPr/>
+          <w:p>
+            <w:pPr>
+              <w:spacing w:line="360" w:lineRule="auto"/>
+              <w:jc w:val="both"/>
+              <w:rPr>
+                <w:b w:val="1"/>
+                <w:sz w:val="16"/>
+                <w:szCs w:val="16"/>
+              </w:rPr>
+            </w:pPr>
+            <w:r>
+              <w:rPr>
+                <w:rtl w:val="0"/>
+              </w:rPr>
+            </w:r>
+          </w:p>
+        </w:tc>
+        <w:tc>
+          <w:tcPr/>
+          <w:p>
+            <w:pPr>
+              <w:spacing w:line="360" w:lineRule="auto"/>
+              <w:jc w:val="both"/>
+              <w:rPr>
+                <w:b w:val="1"/>
+                <w:sz w:val="16"/>
+                <w:szCs w:val="16"/>
+              </w:rPr>
+            </w:pPr>
+            <w:r>
+              <w:rPr>
+                <w:rtl w:val="0"/>
+              </w:rPr>
+            </w:r>
+          </w:p>
+        </w:tc>
+        <w:tc>
+          <w:tcPr/>
+          <w:p>
+            <w:pPr>
+              <w:spacing w:line="360" w:lineRule="auto"/>
+              <w:jc w:val="both"/>
+              <w:rPr>
+                <w:b w:val="1"/>
+                <w:sz w:val="16"/>
+                <w:szCs w:val="16"/>
+              </w:rPr>
+            </w:pPr>
+            <w:r>
+              <w:rPr>
+                <w:rtl w:val="0"/>
+              </w:rPr>
+            </w:r>
+          </w:p>
+        </w:tc>
+        <w:tc>
+          <w:tcPr/>
+          <w:p>
+            <w:pPr>
+              <w:spacing w:line="360" w:lineRule="auto"/>
+              <w:jc w:val="both"/>
+              <w:rPr>
+                <w:b w:val="1"/>
+                <w:sz w:val="16"/>
+                <w:szCs w:val="16"/>
+              </w:rPr>
+            </w:pPr>
+            <w:r>
+              <w:rPr>
+                <w:rtl w:val="0"/>
+              </w:rPr>
+            </w:r>
+          </w:p>
+        </w:tc>
+        <w:tc>
+          <w:tcPr/>
+          <w:p>
+            <w:pPr>
+              <w:spacing w:line="360" w:lineRule="auto"/>
+              <w:jc w:val="both"/>
+              <w:rPr>
+                <w:b w:val="1"/>
+                <w:sz w:val="16"/>
+                <w:szCs w:val="16"/>
+              </w:rPr>
+            </w:pPr>
+            <w:r>
+              <w:rPr>
+                <w:rtl w:val="0"/>
+              </w:rPr>
+            </w:r>
+          </w:p>
+        </w:tc>
+        <w:tc>
+          <w:tcPr/>
+          <w:p>
+            <w:pPr>
+              <w:spacing w:line="360" w:lineRule="auto"/>
+              <w:jc w:val="both"/>
+              <w:rPr>
+                <w:b w:val="1"/>
+                <w:sz w:val="16"/>
+                <w:szCs w:val="16"/>
+              </w:rPr>
+            </w:pPr>
+            <w:r>
+              <w:rPr>
+                <w:rtl w:val="0"/>
+              </w:rPr>
+            </w:r>
+          </w:p>
+        </w:tc>
+        <w:tc>
+          <w:tcPr/>
+          <w:p>
+            <w:pPr>
+              <w:spacing w:line="360" w:lineRule="auto"/>
+              <w:jc w:val="both"/>
+              <w:rPr>
+                <w:b w:val="1"/>
+                <w:sz w:val="16"/>
+                <w:szCs w:val="16"/>
+              </w:rPr>
+            </w:pPr>
+            <w:r>
+              <w:rPr>
+                <w:rtl w:val="0"/>
+              </w:rPr>
+            </w:r>
+          </w:p>
+        </w:tc>
+        <w:tc>
+          <w:tcPr/>
+          <w:p>
+            <w:pPr>
+              <w:spacing w:line="360" w:lineRule="auto"/>
+              <w:jc w:val="both"/>
+              <w:rPr>
+                <w:b w:val="1"/>
+                <w:sz w:val="16"/>
+                <w:szCs w:val="16"/>
+              </w:rPr>
+            </w:pPr>
+            <w:r>
+              <w:rPr>
+                <w:rtl w:val="0"/>
+              </w:rPr>
+            </w:r>
+          </w:p>
+        </w:tc>
+        <w:tc>
+          <w:tcPr/>
+          <w:p>
+            <w:pPr>
+              <w:spacing w:line="360" w:lineRule="auto"/>
+              <w:jc w:val="both"/>
+              <w:rPr>
+                <w:b w:val="1"/>
+                <w:sz w:val="16"/>
+                <w:szCs w:val="16"/>
+              </w:rPr>
+            </w:pPr>
+            <w:r>
+              <w:rPr>
+                <w:rtl w:val="0"/>
+              </w:rPr>
+            </w:r>
+          </w:p>
+        </w:tc>
+        <w:tc>
+          <w:tcPr/>
+          <w:p>
+            <w:pPr>
+              <w:spacing w:line="360" w:lineRule="auto"/>
+              <w:jc w:val="both"/>
+              <w:rPr>
+                <w:b w:val="1"/>
+                <w:sz w:val="16"/>
+                <w:szCs w:val="16"/>
+              </w:rPr>
+            </w:pPr>
+            <w:r>
+              <w:rPr>
+                <w:b w:val="1"/>
+                <w:sz w:val="16"/>
+                <w:szCs w:val="16"/>
+                <w:rtl w:val="0"/>
+              </w:rPr>
+              <w:t xml:space="preserve">X</w:t>
             </w:r>
           </w:p>
         </w:tc>
@@ -13074,409 +13173,27 @@
             </w:pPr>
             <w:r>
               <w:rPr>
-                <w:b w:val="1"/>
-                <w:sz w:val="16"/>
-                <w:szCs w:val="16"/>
-                <w:rtl w:val="0"/>
-              </w:rPr>
-              <w:t xml:space="preserve">x</w:t>
-            </w:r>
-          </w:p>
-        </w:tc>
-        <w:tc>
-          <w:tcPr/>
-          <w:p>
-            <w:pPr>
-              <w:spacing w:line="360" w:lineRule="auto"/>
-              <w:jc w:val="both"/>
-              <w:rPr>
-                <w:b w:val="1"/>
-                <w:sz w:val="16"/>
-                <w:szCs w:val="16"/>
-              </w:rPr>
-            </w:pPr>
-            <w:r>
-              <w:rPr>
-                <w:rtl w:val="0"/>
-              </w:rPr>
-            </w:r>
-          </w:p>
-        </w:tc>
-      </w:tr>
-      <w:tr>
-        <w:trPr>
-          <w:cantSplit w:val="0"/>
-          <w:trHeight w:val="294" w:hRule="atLeast"/>
-          <w:tblHeader w:val="0"/>
-        </w:trPr>
-        <w:tc>
-          <w:tcPr/>
-          <w:p>
-            <w:pPr>
-              <w:spacing w:line="360" w:lineRule="auto"/>
-              <w:jc w:val="both"/>
-              <w:rPr>
-                <w:b w:val="1"/>
-                <w:sz w:val="16"/>
-                <w:szCs w:val="16"/>
-              </w:rPr>
-            </w:pPr>
-            <w:r>
-              <w:rPr>
-                <w:b w:val="1"/>
-                <w:sz w:val="16"/>
-                <w:szCs w:val="16"/>
-                <w:rtl w:val="0"/>
-              </w:rPr>
-              <w:t xml:space="preserve">Retrospectiva y entrega final.</w:t>
-            </w:r>
-          </w:p>
-        </w:tc>
-        <w:tc>
-          <w:tcPr/>
-          <w:p>
-            <w:pPr>
-              <w:spacing w:line="360" w:lineRule="auto"/>
-              <w:jc w:val="both"/>
-              <w:rPr>
-                <w:b w:val="1"/>
-                <w:sz w:val="16"/>
-                <w:szCs w:val="16"/>
-              </w:rPr>
-            </w:pPr>
-            <w:r>
-              <w:rPr>
-                <w:rtl w:val="0"/>
-              </w:rPr>
-            </w:r>
-          </w:p>
-        </w:tc>
-        <w:tc>
-          <w:tcPr/>
-          <w:p>
-            <w:pPr>
-              <w:spacing w:line="360" w:lineRule="auto"/>
-              <w:jc w:val="both"/>
-              <w:rPr>
-                <w:b w:val="1"/>
-                <w:sz w:val="16"/>
-                <w:szCs w:val="16"/>
-              </w:rPr>
-            </w:pPr>
-            <w:r>
-              <w:rPr>
-                <w:rtl w:val="0"/>
-              </w:rPr>
-            </w:r>
-          </w:p>
-        </w:tc>
-        <w:tc>
-          <w:tcPr/>
-          <w:p>
-            <w:pPr>
-              <w:spacing w:line="360" w:lineRule="auto"/>
-              <w:jc w:val="both"/>
-              <w:rPr>
-                <w:b w:val="1"/>
-                <w:sz w:val="16"/>
-                <w:szCs w:val="16"/>
-              </w:rPr>
-            </w:pPr>
-            <w:r>
-              <w:rPr>
-                <w:rtl w:val="0"/>
-              </w:rPr>
-            </w:r>
-          </w:p>
-        </w:tc>
-        <w:tc>
-          <w:tcPr/>
-          <w:p>
-            <w:pPr>
-              <w:spacing w:line="360" w:lineRule="auto"/>
-              <w:jc w:val="both"/>
-              <w:rPr>
-                <w:b w:val="1"/>
-                <w:sz w:val="16"/>
-                <w:szCs w:val="16"/>
-              </w:rPr>
-            </w:pPr>
-            <w:r>
-              <w:rPr>
-                <w:rtl w:val="0"/>
-              </w:rPr>
-            </w:r>
-          </w:p>
-        </w:tc>
-        <w:tc>
-          <w:tcPr/>
-          <w:p>
-            <w:pPr>
-              <w:spacing w:line="360" w:lineRule="auto"/>
-              <w:jc w:val="both"/>
-              <w:rPr>
-                <w:b w:val="1"/>
-                <w:sz w:val="16"/>
-                <w:szCs w:val="16"/>
-              </w:rPr>
-            </w:pPr>
-            <w:r>
-              <w:rPr>
-                <w:rtl w:val="0"/>
-              </w:rPr>
-            </w:r>
-          </w:p>
-        </w:tc>
-        <w:tc>
-          <w:tcPr/>
-          <w:p>
-            <w:pPr>
-              <w:spacing w:line="360" w:lineRule="auto"/>
-              <w:jc w:val="both"/>
-              <w:rPr>
-                <w:b w:val="1"/>
-                <w:sz w:val="16"/>
-                <w:szCs w:val="16"/>
-              </w:rPr>
-            </w:pPr>
-            <w:r>
-              <w:rPr>
-                <w:rtl w:val="0"/>
-              </w:rPr>
-            </w:r>
-          </w:p>
-        </w:tc>
-        <w:tc>
-          <w:tcPr/>
-          <w:p>
-            <w:pPr>
-              <w:spacing w:line="360" w:lineRule="auto"/>
-              <w:jc w:val="both"/>
-              <w:rPr>
-                <w:b w:val="1"/>
-                <w:sz w:val="16"/>
-                <w:szCs w:val="16"/>
-              </w:rPr>
-            </w:pPr>
-            <w:r>
-              <w:rPr>
-                <w:rtl w:val="0"/>
-              </w:rPr>
-            </w:r>
-          </w:p>
-        </w:tc>
-        <w:tc>
-          <w:tcPr/>
-          <w:p>
-            <w:pPr>
-              <w:spacing w:line="360" w:lineRule="auto"/>
-              <w:jc w:val="both"/>
-              <w:rPr>
-                <w:b w:val="1"/>
-                <w:sz w:val="16"/>
-                <w:szCs w:val="16"/>
-              </w:rPr>
-            </w:pPr>
-            <w:r>
-              <w:rPr>
-                <w:rtl w:val="0"/>
-              </w:rPr>
-            </w:r>
-          </w:p>
-        </w:tc>
-        <w:tc>
-          <w:tcPr/>
-          <w:p>
-            <w:pPr>
-              <w:spacing w:line="360" w:lineRule="auto"/>
-              <w:jc w:val="both"/>
-              <w:rPr>
-                <w:b w:val="1"/>
-                <w:sz w:val="16"/>
-                <w:szCs w:val="16"/>
-              </w:rPr>
-            </w:pPr>
-            <w:r>
-              <w:rPr>
-                <w:rtl w:val="0"/>
-              </w:rPr>
-            </w:r>
-          </w:p>
-        </w:tc>
-        <w:tc>
-          <w:tcPr/>
-          <w:p>
-            <w:pPr>
-              <w:spacing w:line="360" w:lineRule="auto"/>
-              <w:jc w:val="both"/>
-              <w:rPr>
-                <w:b w:val="1"/>
-                <w:sz w:val="16"/>
-                <w:szCs w:val="16"/>
-              </w:rPr>
-            </w:pPr>
-            <w:r>
-              <w:rPr>
-                <w:rtl w:val="0"/>
-              </w:rPr>
-            </w:r>
-          </w:p>
-        </w:tc>
-        <w:tc>
-          <w:tcPr/>
-          <w:p>
-            <w:pPr>
-              <w:spacing w:line="360" w:lineRule="auto"/>
-              <w:jc w:val="both"/>
-              <w:rPr>
-                <w:b w:val="1"/>
-                <w:sz w:val="16"/>
-                <w:szCs w:val="16"/>
-              </w:rPr>
-            </w:pPr>
-            <w:r>
-              <w:rPr>
-                <w:rtl w:val="0"/>
-              </w:rPr>
-            </w:r>
-          </w:p>
-        </w:tc>
-        <w:tc>
-          <w:tcPr/>
-          <w:p>
-            <w:pPr>
-              <w:spacing w:line="360" w:lineRule="auto"/>
-              <w:jc w:val="both"/>
-              <w:rPr>
-                <w:b w:val="1"/>
-                <w:sz w:val="16"/>
-                <w:szCs w:val="16"/>
-              </w:rPr>
-            </w:pPr>
-            <w:r>
-              <w:rPr>
-                <w:rtl w:val="0"/>
-              </w:rPr>
-            </w:r>
-          </w:p>
-        </w:tc>
-        <w:tc>
-          <w:tcPr/>
-          <w:p>
-            <w:pPr>
-              <w:spacing w:line="360" w:lineRule="auto"/>
-              <w:jc w:val="both"/>
-              <w:rPr>
-                <w:b w:val="1"/>
-                <w:sz w:val="16"/>
-                <w:szCs w:val="16"/>
-              </w:rPr>
-            </w:pPr>
-            <w:r>
-              <w:rPr>
-                <w:rtl w:val="0"/>
-              </w:rPr>
-            </w:r>
-          </w:p>
-        </w:tc>
-        <w:tc>
-          <w:tcPr/>
-          <w:p>
-            <w:pPr>
-              <w:spacing w:line="360" w:lineRule="auto"/>
-              <w:jc w:val="both"/>
-              <w:rPr>
-                <w:b w:val="1"/>
-                <w:sz w:val="16"/>
-                <w:szCs w:val="16"/>
-              </w:rPr>
-            </w:pPr>
-            <w:r>
-              <w:rPr>
-                <w:rtl w:val="0"/>
-              </w:rPr>
-            </w:r>
-          </w:p>
-        </w:tc>
-        <w:tc>
-          <w:tcPr/>
-          <w:p>
-            <w:pPr>
-              <w:spacing w:line="360" w:lineRule="auto"/>
-              <w:jc w:val="both"/>
-              <w:rPr>
-                <w:b w:val="1"/>
-                <w:sz w:val="16"/>
-                <w:szCs w:val="16"/>
-              </w:rPr>
-            </w:pPr>
-            <w:r>
-              <w:rPr>
-                <w:rtl w:val="0"/>
-              </w:rPr>
-            </w:r>
-          </w:p>
-        </w:tc>
-        <w:tc>
-          <w:tcPr>
-            <w:gridSpan w:val="2"/>
-          </w:tcPr>
-          <w:p>
-            <w:pPr>
-              <w:spacing w:line="360" w:lineRule="auto"/>
-              <w:jc w:val="both"/>
-              <w:rPr>
-                <w:b w:val="1"/>
-                <w:sz w:val="16"/>
-                <w:szCs w:val="16"/>
-              </w:rPr>
-            </w:pPr>
-            <w:r>
-              <w:rPr>
-                <w:rtl w:val="0"/>
-              </w:rPr>
-            </w:r>
-          </w:p>
-        </w:tc>
-        <w:tc>
-          <w:tcPr/>
-          <w:p>
-            <w:pPr>
-              <w:spacing w:line="360" w:lineRule="auto"/>
-              <w:jc w:val="both"/>
-              <w:rPr>
-                <w:b w:val="1"/>
-                <w:sz w:val="16"/>
-                <w:szCs w:val="16"/>
-              </w:rPr>
-            </w:pPr>
-            <w:r>
-              <w:rPr>
-                <w:rtl w:val="0"/>
-              </w:rPr>
-            </w:r>
-          </w:p>
-        </w:tc>
-        <w:tc>
-          <w:tcPr/>
-          <w:p>
-            <w:pPr>
-              <w:spacing w:line="360" w:lineRule="auto"/>
-              <w:jc w:val="both"/>
-              <w:rPr>
-                <w:b w:val="1"/>
-                <w:sz w:val="16"/>
-                <w:szCs w:val="16"/>
-              </w:rPr>
-            </w:pPr>
-            <w:r>
-              <w:rPr>
-                <w:b w:val="1"/>
-                <w:sz w:val="16"/>
-                <w:szCs w:val="16"/>
-                <w:rtl w:val="0"/>
-              </w:rPr>
-              <w:t xml:space="preserve">x</w:t>
+                <w:rtl w:val="0"/>
+              </w:rPr>
+            </w:r>
+          </w:p>
+        </w:tc>
+        <w:tc>
+          <w:tcPr/>
+          <w:p>
+            <w:pPr>
+              <w:spacing w:line="360" w:lineRule="auto"/>
+              <w:jc w:val="both"/>
+              <w:rPr>
+                <w:b w:val="1"/>
+                <w:sz w:val="16"/>
+                <w:szCs w:val="16"/>
+              </w:rPr>
+            </w:pPr>
+            <w:r>
+              <w:rPr>
+                <w:rtl w:val="0"/>
+              </w:rPr>
             </w:r>
           </w:p>
         </w:tc>
@@ -13484,7 +13201,11 @@
     </w:tbl>
     <w:p>
       <w:pPr>
-        <w:rPr/>
+        <w:rPr>
+          <w:b w:val="1"/>
+          <w:sz w:val="24"/>
+          <w:szCs w:val="24"/>
+        </w:rPr>
       </w:pPr>
       <w:r>
         <w:rPr>
@@ -13507,48 +13228,13 @@
         <w:rPr/>
       </w:pPr>
       <w:r>
-        <w:rPr/>
-        <w:drawing>
-          <wp:inline distB="114300" distT="114300" distL="114300" distR="114300">
-            <wp:extent cx="5399730" cy="2679700"/>
-            <wp:effectExtent b="0" l="0" r="0" t="0"/>
-            <wp:docPr id="49" name="image2.png"/>
-            <a:graphic>
-              <a:graphicData uri="http://schemas.openxmlformats.org/drawingml/2006/picture">
-                <pic:pic>
-                  <pic:nvPicPr>
-                    <pic:cNvPr id="0" name="image2.png"/>
-                    <pic:cNvPicPr preferRelativeResize="0"/>
-                  </pic:nvPicPr>
-                  <pic:blipFill>
-                    <a:blip r:embed="rId10"/>
-                    <a:srcRect b="0" l="0" r="0" t="0"/>
-                    <a:stretch>
-                      <a:fillRect/>
-                    </a:stretch>
-                  </pic:blipFill>
-                  <pic:spPr>
-                    <a:xfrm>
-                      <a:off x="0" y="0"/>
-                      <a:ext cx="5399730" cy="2679700"/>
-                    </a:xfrm>
-                    <a:prstGeom prst="rect"/>
-                    <a:ln/>
-                  </pic:spPr>
-                </pic:pic>
-              </a:graphicData>
-            </a:graphic>
-          </wp:inline>
-        </w:drawing>
-      </w:r>
-      <w:r>
         <w:rPr>
           <w:rtl w:val="0"/>
         </w:rPr>
       </w:r>
     </w:p>
     <w:sectPr>
-      <w:headerReference r:id="rId11" w:type="default"/>
+      <w:headerReference r:id="rId10" w:type="default"/>
       <w:pgSz w:h="16838" w:w="11906" w:orient="portrait"/>
       <w:pgMar w:bottom="1417" w:top="1417" w:left="1701" w:right="1701" w:header="708" w:footer="708"/>
       <w:pgNumType w:start="1"/>
@@ -13701,7 +13387,7 @@
 
 <file path=word/commentsExtended.xml><?xml version="1.0" encoding="utf-8"?>
 <w15:commentsEx xmlns:mc="http://schemas.openxmlformats.org/markup-compatibility/2006" xmlns:o="urn:schemas-microsoft-com:office:office" xmlns:r="http://schemas.openxmlformats.org/officeDocument/2006/relationships" xmlns:m="http://schemas.openxmlformats.org/officeDocument/2006/math" xmlns:v="urn:schemas-microsoft-com:vml" xmlns:wp="http://schemas.openxmlformats.org/drawingml/2006/wordprocessingDrawing" xmlns:w10="urn:schemas-microsoft-com:office:word" xmlns:w="http://schemas.openxmlformats.org/wordprocessingml/2006/main" xmlns:wne="http://schemas.microsoft.com/office/word/2006/wordml" xmlns:sl="http://schemas.openxmlformats.org/schemaLibrary/2006/main" xmlns:a="http://schemas.openxmlformats.org/drawingml/2006/main" xmlns:pic="http://schemas.openxmlformats.org/drawingml/2006/picture" xmlns:c="http://schemas.openxmlformats.org/drawingml/2006/chart" xmlns:lc="http://schemas.openxmlformats.org/drawingml/2006/lockedCanvas" xmlns:dgm="http://schemas.openxmlformats.org/drawingml/2006/diagram" xmlns:wps="http://schemas.microsoft.com/office/word/2010/wordprocessingShape" xmlns:wpg="http://schemas.microsoft.com/office/word/2010/wordprocessingGroup" xmlns:w14="http://schemas.microsoft.com/office/word/2010/wordml" xmlns:w15="http://schemas.microsoft.com/office/word/2012/wordml" xmlns:w16="http://schemas.microsoft.com/office/word/2018/wordml" xmlns:w16cex="http://schemas.microsoft.com/office/word/2018/wordml/cex" xmlns:w16cid="http://schemas.microsoft.com/office/word/2016/wordml/cid" xmlns="http://schemas.microsoft.com/office/tasks/2019/documenttasks" xmlns:cr="http://schemas.microsoft.com/office/comments/2020/reactions">
-  <w15:commentEx w15:paraId="0000024E" w15:done="0"/>
+  <w15:commentEx w15:paraId="00000243" w15:done="0"/>
 </w15:commentsEx>
 </file>
 
@@ -13858,7 +13544,7 @@
               <wp:inline distB="0" distT="0" distL="0" distR="0">
                 <wp:extent cx="1996440" cy="428625"/>
                 <wp:effectExtent b="0" l="0" r="0" t="0"/>
-                <wp:docPr descr="http://www.duoc.cl/normasgraficas/normasgraficas/marca-duoc/6logo-fondo-transparente/fondo-transparente.png" id="50" name="image1.png"/>
+                <wp:docPr descr="http://www.duoc.cl/normasgraficas/normasgraficas/marca-duoc/6logo-fondo-transparente/fondo-transparente.png" id="49" name="image1.png"/>
                 <a:graphic>
                   <a:graphicData uri="http://schemas.openxmlformats.org/drawingml/2006/picture">
                     <pic:pic>
@@ -15641,11 +15327,19 @@
       </w:pPr>
     </w:pPrDefault>
   </w:docDefaults>
+  <w:style w:type="table" w:styleId="TableNormal" w:default="1">
+    <w:name w:val="TableNormal"/>
+    <w:tblPr>
+      <w:tblCellMar>
+        <w:top w:w="100.0" w:type="dxa"/>
+        <w:left w:w="100.0" w:type="dxa"/>
+        <w:bottom w:w="100.0" w:type="dxa"/>
+        <w:right w:w="100.0" w:type="dxa"/>
+      </w:tblCellMar>
+    </w:tblPr>
+  </w:style>
   <w:style w:type="paragraph" w:styleId="Normal" w:default="1">
     <w:name w:val="normal"/>
-  </w:style>
-  <w:style w:type="table" w:styleId="TableNormal" w:default="1">
-    <w:name w:val="TableNormal"/>
   </w:style>
   <w:style w:type="paragraph" w:styleId="Heading1">
     <w:name w:val="heading 1"/>
@@ -16308,12 +16002,7 @@
     <w:tblPr>
       <w:tblStyleRowBandSize w:val="1"/>
       <w:tblStyleColBandSize w:val="1"/>
-      <w:tblCellMar>
-        <w:top w:w="100.0" w:type="dxa"/>
-        <w:left w:w="100.0" w:type="dxa"/>
-        <w:bottom w:w="100.0" w:type="dxa"/>
-        <w:right w:w="100.0" w:type="dxa"/>
-      </w:tblCellMar>
+      <w:tblCellMar/>
     </w:tblPr>
   </w:style>
   <w:style w:type="table" w:styleId="Table16">
@@ -16667,7 +16356,7 @@
 
 <file path=customXML/item1.xml><?xml version="1.0" encoding="utf-8"?>
 <go:gDocsCustomXmlDataStorage xmlns:go="http://customooxmlschemas.google.com/" xmlns:r="http://schemas.openxmlformats.org/officeDocument/2006/relationships" uri="GoogleDocsCustomDataVersion2">
-  <go:docsCustomData xmlns:go="http://customooxmlschemas.google.com/" roundtripDataSignature="AMtx7mhdmiGfF9lGlvQCNuk+ME7el7JixQ==">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</go:docsCustomData>
+  <go:docsCustomData xmlns:go="http://customooxmlschemas.google.com/" roundtripDataSignature="AMtx7mgdqAhQBolqCl71HoO67+6/eDz+ug==">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</go:docsCustomData>
 </go:gDocsCustomXmlDataStorage>
 </file>
 
